--- a/doc/Manuscript_0.docx
+++ b/doc/Manuscript_0.docx
@@ -60,89 +60,41 @@
         <w:rPr>
           <w:highlight w:val="yellow"/>
         </w:rPr>
-        <w:t>Snow depth and snowmelt patterns strongly influence</w:t>
-      </w:r>
+        <w:t xml:space="preserve">Snow depth and snowmelt patterns strongly influence surface-level temperature, </w:t>
+      </w:r>
+      <w:proofErr w:type="gramStart"/>
       <w:r>
         <w:rPr>
           <w:highlight w:val="yellow"/>
         </w:rPr>
-        <w:t xml:space="preserve"> </w:t>
-      </w:r>
+        <w:t>moisture</w:t>
+      </w:r>
+      <w:proofErr w:type="gramEnd"/>
       <w:r>
         <w:rPr>
           <w:highlight w:val="yellow"/>
         </w:rPr>
-        <w:t xml:space="preserve">surface-level temperature, </w:t>
-      </w:r>
-      <w:proofErr w:type="gramStart"/>
+        <w:t xml:space="preserve"> and light, three key abiotic factors determining plant growth and reproduction in the corresponding communities (</w:t>
+      </w:r>
+      <w:commentRangeStart w:id="0"/>
       <w:r>
         <w:rPr>
           <w:highlight w:val="yellow"/>
         </w:rPr>
-        <w:t>moisture</w:t>
-      </w:r>
-      <w:proofErr w:type="gramEnd"/>
+        <w:t>Winkler et al. 2018</w:t>
+      </w:r>
+      <w:commentRangeEnd w:id="0"/>
+      <w:r>
+        <w:rPr>
+          <w:rStyle w:val="Refdecomentario"/>
+        </w:rPr>
+        <w:commentReference w:id="0"/>
+      </w:r>
       <w:r>
         <w:rPr>
           <w:highlight w:val="yellow"/>
         </w:rPr>
-        <w:t xml:space="preserve"> and light, three key</w:t>
-      </w:r>
-      <w:r>
-        <w:rPr>
-          <w:highlight w:val="yellow"/>
-        </w:rPr>
-        <w:t xml:space="preserve"> </w:t>
-      </w:r>
-      <w:r>
-        <w:rPr>
-          <w:highlight w:val="yellow"/>
-        </w:rPr>
-        <w:t>abiotic factors determining plant growth and reproduction in</w:t>
-      </w:r>
-      <w:r>
-        <w:rPr>
-          <w:highlight w:val="yellow"/>
-        </w:rPr>
-        <w:t xml:space="preserve"> </w:t>
-      </w:r>
-      <w:r>
-        <w:rPr>
-          <w:highlight w:val="yellow"/>
-        </w:rPr>
-        <w:t>the corresponding communities (</w:t>
-      </w:r>
-      <w:commentRangeStart w:id="0"/>
-      <w:r>
-        <w:rPr>
-          <w:highlight w:val="yellow"/>
-        </w:rPr>
-        <w:t>Winkler et al. 2018</w:t>
-      </w:r>
-      <w:commentRangeEnd w:id="0"/>
-      <w:r>
-        <w:rPr>
-          <w:rStyle w:val="Refdecomentario"/>
-        </w:rPr>
-        <w:commentReference w:id="0"/>
-      </w:r>
-      <w:r>
-        <w:rPr>
-          <w:highlight w:val="yellow"/>
-        </w:rPr>
-        <w:t>; Körner</w:t>
-      </w:r>
-      <w:r>
-        <w:rPr>
-          <w:highlight w:val="yellow"/>
-        </w:rPr>
-        <w:t xml:space="preserve"> </w:t>
-      </w:r>
-      <w:r>
-        <w:rPr>
-          <w:highlight w:val="yellow"/>
-        </w:rPr>
-        <w:t>2021).</w:t>
+        <w:t>; Körner 2021).</w:t>
       </w:r>
     </w:p>
     <w:p>
@@ -158,49 +110,7 @@
         <w:rPr>
           <w:highlight w:val="yellow"/>
         </w:rPr>
-        <w:t>T</w:t>
-      </w:r>
-      <w:r>
-        <w:rPr>
-          <w:highlight w:val="yellow"/>
-        </w:rPr>
-        <w:t>emperature and water</w:t>
-      </w:r>
-      <w:r>
-        <w:rPr>
-          <w:highlight w:val="yellow"/>
-        </w:rPr>
-        <w:t xml:space="preserve">, </w:t>
-      </w:r>
-      <w:r>
-        <w:rPr>
-          <w:highlight w:val="yellow"/>
-        </w:rPr>
-        <w:t>two</w:t>
-      </w:r>
-      <w:r>
-        <w:rPr>
-          <w:highlight w:val="yellow"/>
-        </w:rPr>
-        <w:t xml:space="preserve"> </w:t>
-      </w:r>
-      <w:r>
-        <w:rPr>
-          <w:highlight w:val="yellow"/>
-        </w:rPr>
-        <w:t>major environmental drivers of the physiological process</w:t>
-      </w:r>
-      <w:r>
-        <w:rPr>
-          <w:highlight w:val="yellow"/>
-        </w:rPr>
-        <w:t xml:space="preserve"> </w:t>
-      </w:r>
-      <w:r>
-        <w:rPr>
-          <w:highlight w:val="yellow"/>
-        </w:rPr>
-        <w:t>of seed germination (</w:t>
+        <w:t>Temperature and water, two major environmental drivers of the physiological process of seed germination (</w:t>
       </w:r>
       <w:commentRangeStart w:id="1"/>
       <w:r>
@@ -233,67 +143,7 @@
         <w:rPr>
           <w:highlight w:val="yellow"/>
         </w:rPr>
-        <w:t>In alpine lichen heaths,</w:t>
-      </w:r>
-      <w:r>
-        <w:rPr>
-          <w:highlight w:val="yellow"/>
-        </w:rPr>
-        <w:t xml:space="preserve"> </w:t>
-      </w:r>
-      <w:r>
-        <w:rPr>
-          <w:highlight w:val="yellow"/>
-        </w:rPr>
-        <w:t>communities occurring at the snow-poor end of the gradient,</w:t>
-      </w:r>
-      <w:r>
-        <w:rPr>
-          <w:highlight w:val="yellow"/>
-        </w:rPr>
-        <w:t xml:space="preserve"> </w:t>
-      </w:r>
-      <w:r>
-        <w:rPr>
-          <w:highlight w:val="yellow"/>
-        </w:rPr>
-        <w:t>we expected seeds to be able to germinate at comparatively</w:t>
-      </w:r>
-      <w:r>
-        <w:rPr>
-          <w:highlight w:val="yellow"/>
-        </w:rPr>
-        <w:t xml:space="preserve"> </w:t>
-      </w:r>
-      <w:r>
-        <w:rPr>
-          <w:highlight w:val="yellow"/>
-        </w:rPr>
-        <w:t>low soil water contents, due to the low water supply from the</w:t>
-      </w:r>
-      <w:r>
-        <w:rPr>
-          <w:highlight w:val="yellow"/>
-        </w:rPr>
-        <w:t xml:space="preserve"> </w:t>
-      </w:r>
-      <w:r>
-        <w:rPr>
-          <w:highlight w:val="yellow"/>
-        </w:rPr>
-        <w:t xml:space="preserve">melting snowpack and the </w:t>
-      </w:r>
-      <w:r>
-        <w:rPr>
-          <w:highlight w:val="yellow"/>
-        </w:rPr>
-        <w:t>fast-drying</w:t>
-      </w:r>
-      <w:r>
-        <w:rPr>
-          <w:highlight w:val="yellow"/>
-        </w:rPr>
-        <w:t xml:space="preserve"> skeletal soils (</w:t>
+        <w:t>In alpine lichen heaths, communities occurring at the snow-poor end of the gradient, we expected seeds to be able to germinate at comparatively low soil water contents, due to the low water supply from the melting snowpack and the fast-drying skeletal soils (</w:t>
       </w:r>
       <w:commentRangeStart w:id="2"/>
       <w:r>
@@ -373,8 +223,23 @@
         <w:spacing w:line="360" w:lineRule="auto"/>
         <w:jc w:val="both"/>
       </w:pPr>
-      <w:r>
-        <w:t>Int</w:t>
+      <w:ins w:id="3" w:author="Diana María Cruz Tejada" w:date="2023-10-04T15:57:00Z">
+        <w:r>
+          <w:t xml:space="preserve">Variability in </w:t>
+        </w:r>
+      </w:ins>
+      <w:del w:id="4" w:author="Diana María Cruz Tejada" w:date="2023-10-04T15:57:00Z">
+        <w:r>
+          <w:delText>I</w:delText>
+        </w:r>
+      </w:del>
+      <w:ins w:id="5" w:author="Diana María Cruz Tejada" w:date="2023-10-04T15:57:00Z">
+        <w:r>
+          <w:t>i</w:t>
+        </w:r>
+      </w:ins>
+      <w:r>
+        <w:t>nt</w:t>
       </w:r>
       <w:r>
         <w:t>ra</w:t>
@@ -636,7 +501,27 @@
         <w:t>ripening germination trial:</w:t>
       </w:r>
       <w:r>
-        <w:t xml:space="preserve"> (A00, A02, A11, B03, B19, C00, C1</w:t>
+        <w:t xml:space="preserve"> (A00, </w:t>
+      </w:r>
+      <w:commentRangeStart w:id="6"/>
+      <w:r>
+        <w:rPr>
+          <w:highlight w:val="yellow"/>
+          <w:rPrChange w:id="7" w:author="Diana María Cruz Tejada" w:date="2023-10-04T16:57:00Z">
+            <w:rPr/>
+          </w:rPrChange>
+        </w:rPr>
+        <w:t>A02, A11</w:t>
+      </w:r>
+      <w:commentRangeEnd w:id="6"/>
+      <w:r>
+        <w:rPr>
+          <w:rStyle w:val="Refdecomentario"/>
+        </w:rPr>
+        <w:commentReference w:id="6"/>
+      </w:r>
+      <w:r>
+        <w:t>, B03, B19, C00, C1</w:t>
       </w:r>
       <w:r>
         <w:t>8</w:t>
@@ -778,24 +663,24 @@
       <w:r>
         <w:t xml:space="preserve"> The </w:t>
       </w:r>
-      <w:commentRangeStart w:id="3"/>
-      <w:commentRangeStart w:id="4"/>
+      <w:commentRangeStart w:id="8"/>
+      <w:commentRangeStart w:id="9"/>
       <w:r>
         <w:t>climate</w:t>
       </w:r>
-      <w:commentRangeEnd w:id="3"/>
+      <w:commentRangeEnd w:id="8"/>
       <w:r>
         <w:rPr>
           <w:rStyle w:val="Refdecomentario"/>
         </w:rPr>
-        <w:commentReference w:id="3"/>
-      </w:r>
-      <w:commentRangeEnd w:id="4"/>
+        <w:commentReference w:id="8"/>
+      </w:r>
+      <w:commentRangeEnd w:id="9"/>
       <w:r>
         <w:rPr>
           <w:rStyle w:val="Refdecomentario"/>
         </w:rPr>
-        <w:commentReference w:id="4"/>
+        <w:commentReference w:id="9"/>
       </w:r>
       <w:r>
         <w:t xml:space="preserve"> in the study system is</w:t>
@@ -827,7 +712,7 @@
         </w:rPr>
         <w:t xml:space="preserve">onth dry </w:t>
       </w:r>
-      <w:commentRangeStart w:id="5"/>
+      <w:commentRangeStart w:id="10"/>
       <w:r>
         <w:rPr>
           <w:rFonts w:cstheme="minorHAnsi"/>
@@ -835,12 +720,12 @@
         </w:rPr>
         <w:t xml:space="preserve">period in summer </w:t>
       </w:r>
-      <w:commentRangeEnd w:id="5"/>
+      <w:commentRangeEnd w:id="10"/>
       <w:r>
         <w:rPr>
           <w:rStyle w:val="Refdecomentario"/>
         </w:rPr>
-        <w:commentReference w:id="5"/>
+        <w:commentReference w:id="10"/>
       </w:r>
       <w:r>
         <w:rPr>
@@ -1050,16 +935,16 @@
       <w:r>
         <w:t xml:space="preserve"> </w:t>
       </w:r>
-      <w:commentRangeStart w:id="6"/>
+      <w:commentRangeStart w:id="11"/>
       <w:r>
         <w:t xml:space="preserve">systematic sampling </w:t>
       </w:r>
-      <w:commentRangeEnd w:id="6"/>
+      <w:commentRangeEnd w:id="11"/>
       <w:r>
         <w:rPr>
           <w:rStyle w:val="Refdecomentario"/>
         </w:rPr>
-        <w:commentReference w:id="6"/>
+        <w:commentReference w:id="11"/>
       </w:r>
       <w:r>
         <w:t>across 4 summits with a central representative plot where we buried</w:t>
@@ -1139,7 +1024,7 @@
       <w:r>
         <w:t xml:space="preserve"> SP3 went </w:t>
       </w:r>
-      <w:commentRangeStart w:id="7"/>
+      <w:commentRangeStart w:id="12"/>
       <w:r>
         <w:t xml:space="preserve">from </w:t>
       </w:r>
@@ -1152,12 +1037,12 @@
       <w:r>
         <w:t xml:space="preserve"> </w:t>
       </w:r>
-      <w:commentRangeEnd w:id="7"/>
+      <w:commentRangeEnd w:id="12"/>
       <w:r>
         <w:rPr>
           <w:rStyle w:val="Refdecomentario"/>
         </w:rPr>
-        <w:commentReference w:id="7"/>
+        <w:commentReference w:id="12"/>
       </w:r>
       <w:r>
         <w:rPr>
@@ -1418,6 +1303,7 @@
         <w:pStyle w:val="Textoindependiente"/>
         <w:spacing w:before="120" w:after="0"/>
         <w:rPr>
+          <w:ins w:id="13" w:author="Diana María Cruz Tejada" w:date="2023-10-04T17:22:00Z"/>
           <w:rFonts w:asciiTheme="minorHAnsi" w:hAnsiTheme="minorHAnsi" w:cstheme="minorBidi"/>
           <w:kern w:val="2"/>
           <w:sz w:val="22"/>
@@ -2131,6 +2017,20 @@
     </w:p>
     <w:p>
       <w:pPr>
+        <w:pStyle w:val="Textoindependiente"/>
+        <w:spacing w:before="120" w:after="0"/>
+        <w:rPr>
+          <w:rFonts w:asciiTheme="minorHAnsi" w:hAnsiTheme="minorHAnsi" w:cstheme="minorBidi"/>
+          <w:kern w:val="2"/>
+          <w:sz w:val="22"/>
+          <w:szCs w:val="22"/>
+          <w:lang w:val="en-GB"/>
+          <w14:ligatures w14:val="standardContextual"/>
+        </w:rPr>
+      </w:pPr>
+    </w:p>
+    <w:p>
+      <w:pPr>
         <w:pStyle w:val="Ttulo3"/>
         <w:spacing w:line="360" w:lineRule="auto"/>
         <w:jc w:val="both"/>
@@ -2145,241 +2045,823 @@
         <w:t xml:space="preserve"> </w:t>
       </w:r>
       <w:r>
-        <w:t>Seed sampling</w:t>
-      </w:r>
+        <w:t xml:space="preserve">Seed </w:t>
+      </w:r>
+      <w:del w:id="14" w:author="Diana María Cruz Tejada" w:date="2023-10-04T16:08:00Z">
+        <w:r>
+          <w:delText>sampling</w:delText>
+        </w:r>
+      </w:del>
+      <w:ins w:id="15" w:author="Diana María Cruz Tejada" w:date="2023-10-04T16:08:00Z">
+        <w:r>
+          <w:t>collection</w:t>
+        </w:r>
+      </w:ins>
     </w:p>
     <w:p>
       <w:pPr>
         <w:spacing w:line="360" w:lineRule="auto"/>
         <w:jc w:val="both"/>
         <w:rPr>
+          <w:moveTo w:id="16" w:author="Diana María Cruz Tejada" w:date="2023-10-04T16:28:00Z"/>
+          <w:lang w:val="en-US"/>
+        </w:rPr>
+      </w:pPr>
+      <w:r>
+        <w:t xml:space="preserve">The study focuses </w:t>
+      </w:r>
+      <w:r>
+        <w:t>on</w:t>
+      </w:r>
+      <w:r>
+        <w:t xml:space="preserve"> </w:t>
+      </w:r>
+      <w:r>
+        <w:rPr>
+          <w:i/>
+          <w:iCs/>
+        </w:rPr>
+        <w:t xml:space="preserve">Dianthus </w:t>
+      </w:r>
+      <w:proofErr w:type="spellStart"/>
+      <w:r>
+        <w:rPr>
+          <w:i/>
+          <w:iCs/>
+        </w:rPr>
+        <w:t>langean</w:t>
+      </w:r>
+      <w:r>
+        <w:rPr>
+          <w:i/>
+          <w:iCs/>
+        </w:rPr>
+        <w:t>u</w:t>
+      </w:r>
+      <w:r>
+        <w:rPr>
+          <w:i/>
+          <w:iCs/>
+        </w:rPr>
+        <w:t>s</w:t>
+      </w:r>
+      <w:proofErr w:type="spellEnd"/>
+      <w:r>
+        <w:t xml:space="preserve">, a wild species endemic </w:t>
+      </w:r>
+      <w:r>
+        <w:t>to</w:t>
+      </w:r>
+      <w:r>
+        <w:t xml:space="preserve"> </w:t>
+      </w:r>
+      <w:r>
+        <w:t xml:space="preserve">grasslands in </w:t>
+      </w:r>
+      <w:r>
+        <w:t>high Mediterranean mountains</w:t>
+      </w:r>
+      <w:del w:id="17" w:author="Diana María Cruz Tejada" w:date="2023-10-04T16:23:00Z">
+        <w:r>
+          <w:delText>,</w:delText>
+        </w:r>
+      </w:del>
+      <w:del w:id="18" w:author="Diana María Cruz Tejada" w:date="2023-10-04T16:22:00Z">
+        <w:r>
+          <w:delText xml:space="preserve"> very abundant in our study area </w:delText>
+        </w:r>
+        <w:r>
+          <w:delText xml:space="preserve">and </w:delText>
+        </w:r>
+        <w:r>
+          <w:delText>with high seed production</w:delText>
+        </w:r>
+      </w:del>
+      <w:r>
+        <w:t>.</w:t>
+      </w:r>
+      <w:ins w:id="19" w:author="Diana María Cruz Tejada" w:date="2023-10-04T16:23:00Z">
+        <w:r>
+          <w:t xml:space="preserve"> </w:t>
+        </w:r>
+      </w:ins>
+      <w:ins w:id="20" w:author="Diana María Cruz Tejada" w:date="2023-10-04T16:20:00Z">
+        <w:r>
+          <w:t xml:space="preserve">Seeds were collected from </w:t>
+        </w:r>
+        <w:r>
+          <w:t xml:space="preserve">at least </w:t>
+        </w:r>
+      </w:ins>
+      <w:ins w:id="21" w:author="Diana María Cruz Tejada" w:date="2023-10-04T16:21:00Z">
+        <w:r>
+          <w:t>2</w:t>
+        </w:r>
+      </w:ins>
+      <w:ins w:id="22" w:author="Diana María Cruz Tejada" w:date="2023-10-04T16:20:00Z">
+        <w:r>
+          <w:t>0 randomly selected individuals</w:t>
+        </w:r>
+      </w:ins>
+      <w:ins w:id="23" w:author="Diana María Cruz Tejada" w:date="2023-10-04T16:23:00Z">
+        <w:r>
+          <w:t xml:space="preserve"> </w:t>
+        </w:r>
+      </w:ins>
+      <w:ins w:id="24" w:author="Diana María Cruz Tejada" w:date="2023-10-04T16:24:00Z">
+        <w:r>
+          <w:t xml:space="preserve">within a 2m radius from the datalogger location </w:t>
+        </w:r>
+        <w:r>
+          <w:rPr>
+            <w:rFonts w:cstheme="minorHAnsi"/>
+            <w:lang w:val="en-US"/>
+          </w:rPr>
+          <w:fldChar w:fldCharType="begin" w:fldLock="1"/>
+        </w:r>
+        <w:r>
+          <w:rPr>
+            <w:rFonts w:cstheme="minorHAnsi"/>
+            <w:lang w:val="en-US"/>
+          </w:rPr>
+          <w:instrText>ADDIN CSL_CITATION {"citationItems":[{"id":"ITEM-1","itemData":{"ISBN":"9788469239261","abstract":"ENSCONET Seed Collecting Manual FOR WILD SPECIES Citation: ENSCONET (2009) ENSCONET Seed Collecting Manual for Wild Species","author":[{"dropping-particle":"","family":"ENSCONET","given":"","non-dropping-particle":"","parse-names":false,"suffix":""}],"id":"ITEM-1","issue":"March","issued":{"date-parts":[["2009"]]},"number-of-pages":"32","title":"ENSCONET Seed Collecting Manual for Wild Species","type":"book"},"uris":["http://www.mendeley.com/documents/?uuid=85439c5d-df7c-4ded-a0c4-c56b886da8ff"]}],"mendeley":{"formattedCitation":"(ENSCONET 2009)","plainTextFormattedCitation":"(ENSCONET 2009)","previouslyFormattedCitation":"(ENSCONET 2009)"},"properties":{"noteIndex":0},"schema":"https://github.com/citation-style-language/schema/raw/master/csl-citation.json"}</w:instrText>
+        </w:r>
+        <w:r>
+          <w:rPr>
+            <w:rFonts w:cstheme="minorHAnsi"/>
+            <w:lang w:val="en-US"/>
+          </w:rPr>
+          <w:fldChar w:fldCharType="separate"/>
+        </w:r>
+        <w:r>
+          <w:rPr>
+            <w:rFonts w:cstheme="minorHAnsi"/>
+            <w:noProof/>
+            <w:lang w:val="en-US"/>
+          </w:rPr>
+          <w:t>(ENSCONET 2009)</w:t>
+        </w:r>
+        <w:r>
+          <w:rPr>
+            <w:rFonts w:cstheme="minorHAnsi"/>
+            <w:lang w:val="en-US"/>
+          </w:rPr>
+          <w:fldChar w:fldCharType="end"/>
+        </w:r>
+      </w:ins>
+      <w:ins w:id="25" w:author="Diana María Cruz Tejada" w:date="2023-10-04T16:20:00Z">
+        <w:r>
+          <w:t>, at</w:t>
+        </w:r>
+      </w:ins>
+      <w:ins w:id="26" w:author="Diana María Cruz Tejada" w:date="2023-10-04T16:21:00Z">
+        <w:r>
+          <w:t xml:space="preserve"> </w:t>
+        </w:r>
+      </w:ins>
+      <w:ins w:id="27" w:author="Diana María Cruz Tejada" w:date="2023-10-04T16:20:00Z">
+        <w:r>
+          <w:t>the time of natural dispersal (</w:t>
+        </w:r>
+      </w:ins>
+      <w:ins w:id="28" w:author="Diana María Cruz Tejada" w:date="2023-10-04T16:23:00Z">
+        <w:r>
+          <w:t>August 7-8, 2023</w:t>
+        </w:r>
+      </w:ins>
+      <w:ins w:id="29" w:author="Diana María Cruz Tejada" w:date="2023-10-04T16:20:00Z">
+        <w:r>
+          <w:t>)</w:t>
+        </w:r>
+      </w:ins>
+      <w:ins w:id="30" w:author="Diana María Cruz Tejada" w:date="2023-10-04T16:24:00Z">
+        <w:r>
+          <w:t xml:space="preserve">. </w:t>
+        </w:r>
+      </w:ins>
+      <w:del w:id="31" w:author="Diana María Cruz Tejada" w:date="2023-10-04T16:23:00Z">
+        <w:r>
+          <w:delText xml:space="preserve"> </w:delText>
+        </w:r>
+        <w:r>
+          <w:delText>On the</w:delText>
+        </w:r>
+        <w:r>
+          <w:delText xml:space="preserve"> 7</w:delText>
+        </w:r>
+        <w:r>
+          <w:rPr>
+            <w:vertAlign w:val="superscript"/>
+          </w:rPr>
+          <w:delText>th</w:delText>
+        </w:r>
+        <w:r>
+          <w:delText xml:space="preserve"> and 8</w:delText>
+        </w:r>
+        <w:r>
+          <w:rPr>
+            <w:vertAlign w:val="superscript"/>
+          </w:rPr>
+          <w:delText>th</w:delText>
+        </w:r>
+        <w:r>
+          <w:delText xml:space="preserve"> of August 2023</w:delText>
+        </w:r>
+      </w:del>
+      <w:del w:id="32" w:author="Diana María Cruz Tejada" w:date="2023-10-04T16:24:00Z">
+        <w:r>
+          <w:delText>,</w:delText>
+        </w:r>
+        <w:r>
+          <w:delText xml:space="preserve"> we collected the mature seeds </w:delText>
+        </w:r>
+      </w:del>
+      <w:del w:id="33" w:author="Diana María Cruz Tejada" w:date="2023-10-04T16:14:00Z">
+        <w:r>
+          <w:rPr>
+            <w:rFonts w:cstheme="minorHAnsi"/>
+            <w:lang w:val="en-US"/>
+          </w:rPr>
+          <w:delText>directly from the mother plant</w:delText>
+        </w:r>
+      </w:del>
+      <w:del w:id="34" w:author="Diana María Cruz Tejada" w:date="2023-10-04T16:12:00Z">
+        <w:r>
+          <w:rPr>
+            <w:rFonts w:cstheme="minorHAnsi"/>
+            <w:lang w:val="en-US"/>
+          </w:rPr>
+          <w:delText>s</w:delText>
+        </w:r>
+        <w:r>
+          <w:rPr>
+            <w:rFonts w:cstheme="minorHAnsi"/>
+            <w:lang w:val="en-US"/>
+          </w:rPr>
+          <w:delText xml:space="preserve">, following </w:delText>
+        </w:r>
+        <w:r>
+          <w:rPr>
+            <w:rFonts w:cstheme="minorHAnsi"/>
+            <w:lang w:val="en-US"/>
+          </w:rPr>
+          <w:delText xml:space="preserve">standard protocols for sampling seeds of wild populations </w:delText>
+        </w:r>
+      </w:del>
+      <w:del w:id="35" w:author="Diana María Cruz Tejada" w:date="2023-10-04T16:24:00Z">
+        <w:r>
+          <w:rPr>
+            <w:rFonts w:cstheme="minorHAnsi"/>
+            <w:lang w:val="en-US"/>
+          </w:rPr>
+          <w:delText>to maximize intraspecific genetic diversity</w:delText>
+        </w:r>
+      </w:del>
+      <w:del w:id="36" w:author="Diana María Cruz Tejada" w:date="2023-10-04T16:23:00Z">
+        <w:r>
+          <w:rPr>
+            <w:rFonts w:cstheme="minorHAnsi"/>
+            <w:lang w:val="en-US"/>
+          </w:rPr>
+          <w:delText xml:space="preserve"> </w:delText>
+        </w:r>
+        <w:r>
+          <w:rPr>
+            <w:rFonts w:cstheme="minorHAnsi"/>
+            <w:lang w:val="en-US"/>
+          </w:rPr>
+          <w:fldChar w:fldCharType="begin" w:fldLock="1"/>
+        </w:r>
+        <w:r>
+          <w:rPr>
+            <w:rFonts w:cstheme="minorHAnsi"/>
+            <w:lang w:val="en-US"/>
+          </w:rPr>
+          <w:delInstrText>ADDIN CSL_CITATION {"citationItems":[{"id":"ITEM-1","itemData":{"ISBN":"9788469239261","abstract":"ENSCONET Seed Collecting Manual FOR WILD SPECIES Citation: ENSCONET (2009) ENSCONET Seed Collecting Manual for Wild Species","author":[{"dropping-particle":"","family":"ENSCONET","given":"","non-dropping-particle":"","parse-names":false,"suffix":""}],"id":"ITEM-1","issue":"March","issued":{"date-parts":[["2009"]]},"number-of-pages":"32","title":"ENSCONET Seed Collecting Manual for Wild Species","type":"book"},"uris":["http://www.mendeley.com/documents/?uuid=85439c5d-df7c-4ded-a0c4-c56b886da8ff"]}],"mendeley":{"formattedCitation":"(ENSCONET 2009)","plainTextFormattedCitation":"(ENSCONET 2009)","previouslyFormattedCitation":"(ENSCONET 2009)"},"properties":{"noteIndex":0},"schema":"https://github.com/citation-style-language/schema/raw/master/csl-citation.json"}</w:delInstrText>
+        </w:r>
+        <w:r>
+          <w:rPr>
+            <w:rFonts w:cstheme="minorHAnsi"/>
+            <w:lang w:val="en-US"/>
+          </w:rPr>
+          <w:fldChar w:fldCharType="separate"/>
+        </w:r>
+        <w:r>
+          <w:rPr>
+            <w:rFonts w:cstheme="minorHAnsi"/>
+            <w:noProof/>
+            <w:lang w:val="en-US"/>
+          </w:rPr>
+          <w:delText>(ENSCONET 2009)</w:delText>
+        </w:r>
+        <w:r>
+          <w:rPr>
+            <w:rFonts w:cstheme="minorHAnsi"/>
+            <w:lang w:val="en-US"/>
+          </w:rPr>
+          <w:fldChar w:fldCharType="end"/>
+        </w:r>
+      </w:del>
+      <w:del w:id="37" w:author="Diana María Cruz Tejada" w:date="2023-10-04T16:15:00Z">
+        <w:r>
+          <w:rPr>
+            <w:rFonts w:cstheme="minorHAnsi"/>
+            <w:lang w:val="en-US"/>
+          </w:rPr>
+          <w:delText xml:space="preserve">. Sampling took place </w:delText>
+        </w:r>
+      </w:del>
+      <w:del w:id="38" w:author="Diana María Cruz Tejada" w:date="2023-10-04T16:25:00Z">
+        <w:r>
+          <w:rPr>
+            <w:rFonts w:cstheme="minorHAnsi"/>
+            <w:lang w:val="en-US"/>
+          </w:rPr>
+          <w:delText xml:space="preserve">within a 2m radius </w:delText>
+        </w:r>
+        <w:r>
+          <w:rPr>
+            <w:rFonts w:cstheme="minorHAnsi"/>
+            <w:lang w:val="en-US"/>
+          </w:rPr>
+          <w:delText>of</w:delText>
+        </w:r>
+        <w:r>
+          <w:rPr>
+            <w:rFonts w:cstheme="minorHAnsi"/>
+            <w:lang w:val="en-US"/>
+          </w:rPr>
+          <w:delText xml:space="preserve"> the datalogger location</w:delText>
+        </w:r>
+      </w:del>
+      <w:del w:id="39" w:author="Diana María Cruz Tejada" w:date="2023-10-04T16:15:00Z">
+        <w:r>
+          <w:rPr>
+            <w:rFonts w:cstheme="minorHAnsi"/>
+            <w:lang w:val="en-US"/>
+          </w:rPr>
+          <w:delText>, we collected seed</w:delText>
+        </w:r>
+        <w:r>
+          <w:rPr>
+            <w:rFonts w:cstheme="minorHAnsi"/>
+            <w:lang w:val="en-US"/>
+          </w:rPr>
+          <w:delText>s</w:delText>
+        </w:r>
+        <w:r>
+          <w:rPr>
+            <w:rFonts w:cstheme="minorHAnsi"/>
+            <w:lang w:val="en-US"/>
+          </w:rPr>
+          <w:delText xml:space="preserve"> from at least 20 individuals chosen at random</w:delText>
+        </w:r>
+      </w:del>
+      <w:del w:id="40" w:author="Diana María Cruz Tejada" w:date="2023-10-04T16:25:00Z">
+        <w:r>
+          <w:rPr>
+            <w:rFonts w:cstheme="minorHAnsi"/>
+            <w:lang w:val="en-US"/>
+          </w:rPr>
+          <w:delText>.</w:delText>
+        </w:r>
+      </w:del>
+      <w:del w:id="41" w:author="Diana María Cruz Tejada" w:date="2023-10-04T16:16:00Z">
+        <w:r>
+          <w:rPr>
+            <w:rFonts w:cstheme="minorHAnsi"/>
+            <w:lang w:val="en-US"/>
+          </w:rPr>
+          <w:delText xml:space="preserve"> The goal was to collect 600 seeds from each subpopulation</w:delText>
+        </w:r>
+      </w:del>
+      <w:del w:id="42" w:author="Diana María Cruz Tejada" w:date="2023-10-04T16:25:00Z">
+        <w:r>
+          <w:rPr>
+            <w:rFonts w:cstheme="minorHAnsi"/>
+            <w:lang w:val="en-US"/>
+          </w:rPr>
+          <w:delText>.</w:delText>
+        </w:r>
+      </w:del>
+      <w:r>
+        <w:rPr>
           <w:rFonts w:cstheme="minorHAnsi"/>
           <w:lang w:val="en-US"/>
         </w:rPr>
-      </w:pPr>
-      <w:r>
-        <w:t xml:space="preserve">The study focuses </w:t>
-      </w:r>
-      <w:r>
-        <w:t>on</w:t>
-      </w:r>
-      <w:r>
         <w:t xml:space="preserve"> </w:t>
       </w:r>
-      <w:r>
-        <w:rPr>
-          <w:i/>
-          <w:iCs/>
-        </w:rPr>
-        <w:t xml:space="preserve">Dianthus </w:t>
-      </w:r>
-      <w:proofErr w:type="spellStart"/>
-      <w:r>
-        <w:rPr>
-          <w:i/>
-          <w:iCs/>
-        </w:rPr>
-        <w:t>langean</w:t>
-      </w:r>
-      <w:r>
-        <w:rPr>
-          <w:i/>
-          <w:iCs/>
-        </w:rPr>
-        <w:t>u</w:t>
-      </w:r>
-      <w:r>
-        <w:rPr>
-          <w:i/>
-          <w:iCs/>
-        </w:rPr>
-        <w:t>s</w:t>
-      </w:r>
-      <w:proofErr w:type="spellEnd"/>
-      <w:r>
-        <w:t xml:space="preserve">, a wild species endemic </w:t>
-      </w:r>
-      <w:r>
-        <w:t>to</w:t>
-      </w:r>
-      <w:r>
-        <w:t xml:space="preserve"> </w:t>
-      </w:r>
-      <w:r>
-        <w:t xml:space="preserve">grasslands in </w:t>
-      </w:r>
-      <w:r>
-        <w:t>high Mediterranean mountains</w:t>
-      </w:r>
-      <w:r>
-        <w:t xml:space="preserve">, very abundant in our study area </w:t>
-      </w:r>
-      <w:r>
-        <w:t xml:space="preserve">and </w:t>
-      </w:r>
-      <w:r>
-        <w:t>with high seed production</w:t>
-      </w:r>
-      <w:r>
-        <w:t xml:space="preserve">. </w:t>
-      </w:r>
-      <w:r>
-        <w:t>On the</w:t>
-      </w:r>
-      <w:r>
-        <w:t xml:space="preserve"> 7</w:t>
-      </w:r>
-      <w:r>
-        <w:rPr>
-          <w:vertAlign w:val="superscript"/>
-        </w:rPr>
-        <w:t>th</w:t>
-      </w:r>
-      <w:r>
-        <w:t xml:space="preserve"> and 8</w:t>
-      </w:r>
-      <w:r>
-        <w:rPr>
-          <w:vertAlign w:val="superscript"/>
-        </w:rPr>
-        <w:t>th</w:t>
-      </w:r>
-      <w:r>
-        <w:t xml:space="preserve"> of August 2023</w:t>
-      </w:r>
-      <w:r>
-        <w:t>,</w:t>
-      </w:r>
-      <w:r>
-        <w:t xml:space="preserve"> we collected the mature seeds </w:t>
-      </w:r>
+      <w:ins w:id="43" w:author="Diana María Cruz Tejada" w:date="2023-10-04T16:26:00Z">
+        <w:r>
+          <w:rPr>
+            <w:rFonts w:cstheme="minorHAnsi"/>
+            <w:lang w:val="en-US"/>
+          </w:rPr>
+          <w:t>To enable equal conditions among seeds</w:t>
+        </w:r>
+        <w:r>
+          <w:rPr>
+            <w:rFonts w:cstheme="minorHAnsi"/>
+            <w:lang w:val="en-US"/>
+          </w:rPr>
+          <w:t xml:space="preserve">, </w:t>
+        </w:r>
+      </w:ins>
+      <w:del w:id="44" w:author="Diana María Cruz Tejada" w:date="2023-10-04T16:26:00Z">
+        <w:r>
+          <w:rPr>
+            <w:rFonts w:cstheme="minorHAnsi"/>
+            <w:lang w:val="en-US"/>
+          </w:rPr>
+          <w:delText>After</w:delText>
+        </w:r>
+      </w:del>
+      <w:ins w:id="45" w:author="Diana María Cruz Tejada" w:date="2023-10-04T16:26:00Z">
+        <w:r>
+          <w:rPr>
+            <w:rFonts w:cstheme="minorHAnsi"/>
+            <w:lang w:val="en-US"/>
+          </w:rPr>
+          <w:t xml:space="preserve">they were </w:t>
+        </w:r>
+      </w:ins>
+      <w:del w:id="46" w:author="Diana María Cruz Tejada" w:date="2023-10-04T16:26:00Z">
+        <w:r>
+          <w:rPr>
+            <w:rFonts w:cstheme="minorHAnsi"/>
+            <w:lang w:val="en-US"/>
+          </w:rPr>
+          <w:delText xml:space="preserve"> collection, seeds were </w:delText>
+        </w:r>
+      </w:del>
       <w:r>
         <w:rPr>
           <w:rFonts w:cstheme="minorHAnsi"/>
           <w:lang w:val="en-US"/>
         </w:rPr>
-        <w:t>directly from the mother plants</w:t>
-      </w:r>
+        <w:t xml:space="preserve">manually clean and air-dried </w:t>
+      </w:r>
+      <w:ins w:id="47" w:author="Diana María Cruz Tejada" w:date="2023-10-04T16:51:00Z">
+        <w:r>
+          <w:rPr>
+            <w:rFonts w:cstheme="minorHAnsi"/>
+            <w:lang w:val="en-US"/>
+          </w:rPr>
+          <w:t>at room conditions (</w:t>
+        </w:r>
+      </w:ins>
+      <w:ins w:id="48" w:author="Diana María Cruz Tejada" w:date="2023-10-04T16:52:00Z">
+        <w:r>
+          <w:rPr>
+            <w:rFonts w:cstheme="minorHAnsi"/>
+            <w:lang w:val="en-US"/>
+          </w:rPr>
+          <w:t>22ºC and 35%RH</w:t>
+        </w:r>
+      </w:ins>
+      <w:ins w:id="49" w:author="Diana María Cruz Tejada" w:date="2023-10-04T16:51:00Z">
+        <w:r>
+          <w:rPr>
+            <w:rFonts w:cstheme="minorHAnsi"/>
+            <w:lang w:val="en-US"/>
+          </w:rPr>
+          <w:t>)</w:t>
+        </w:r>
+      </w:ins>
+      <w:del w:id="50" w:author="Diana María Cruz Tejada" w:date="2023-10-04T16:17:00Z">
+        <w:r>
+          <w:rPr>
+            <w:rFonts w:cstheme="minorHAnsi"/>
+            <w:lang w:val="en-US"/>
+          </w:rPr>
+          <w:delText>the following</w:delText>
+        </w:r>
+      </w:del>
+      <w:del w:id="51" w:author="Diana María Cruz Tejada" w:date="2023-10-04T16:51:00Z">
+        <w:r>
+          <w:rPr>
+            <w:rFonts w:cstheme="minorHAnsi"/>
+            <w:lang w:val="en-US"/>
+          </w:rPr>
+          <w:delText xml:space="preserve"> 10 day</w:delText>
+        </w:r>
+      </w:del>
+      <w:del w:id="52" w:author="Diana María Cruz Tejada" w:date="2023-10-04T16:52:00Z">
+        <w:r>
+          <w:rPr>
+            <w:rFonts w:cstheme="minorHAnsi"/>
+            <w:lang w:val="en-US"/>
+          </w:rPr>
+          <w:delText>s</w:delText>
+        </w:r>
+      </w:del>
+      <w:ins w:id="53" w:author="Diana María Cruz Tejada" w:date="2023-10-04T16:52:00Z">
+        <w:r>
+          <w:rPr>
+            <w:rFonts w:cstheme="minorHAnsi"/>
+            <w:lang w:val="en-US"/>
+          </w:rPr>
+          <w:t xml:space="preserve"> </w:t>
+        </w:r>
+      </w:ins>
+      <w:ins w:id="54" w:author="Diana María Cruz Tejada" w:date="2023-10-04T16:17:00Z">
+        <w:r>
+          <w:rPr>
+            <w:rFonts w:cstheme="minorHAnsi"/>
+            <w:lang w:val="en-US"/>
+          </w:rPr>
+          <w:t>before germination experiments</w:t>
+        </w:r>
+      </w:ins>
       <w:r>
         <w:rPr>
           <w:rFonts w:cstheme="minorHAnsi"/>
           <w:lang w:val="en-US"/>
         </w:rPr>
-        <w:t xml:space="preserve">, following </w:t>
+        <w:t>.</w:t>
       </w:r>
       <w:r>
         <w:rPr>
           <w:rFonts w:cstheme="minorHAnsi"/>
           <w:lang w:val="en-US"/>
         </w:rPr>
-        <w:t xml:space="preserve">standard protocols for sampling seeds of wild populations to maximize intraspecific genetic diversity </w:t>
-      </w:r>
-      <w:r>
-        <w:rPr>
+        <w:t xml:space="preserve"> </w:t>
+      </w:r>
+      <w:moveToRangeStart w:id="55" w:author="Diana María Cruz Tejada" w:date="2023-10-04T16:28:00Z" w:name="move147329350"/>
+      <w:moveTo w:id="56" w:author="Diana María Cruz Tejada" w:date="2023-10-04T16:28:00Z">
+        <w:r>
+          <w:rPr>
+            <w:lang w:val="en-US"/>
+          </w:rPr>
+          <w:t>In total</w:t>
+        </w:r>
+        <w:r>
+          <w:rPr>
+            <w:lang w:val="en-US"/>
+          </w:rPr>
+          <w:t>,</w:t>
+        </w:r>
+        <w:r>
+          <w:rPr>
+            <w:lang w:val="en-US"/>
+          </w:rPr>
+          <w:t xml:space="preserve"> </w:t>
+        </w:r>
+        <w:r>
+          <w:rPr>
+            <w:lang w:val="en-US"/>
+          </w:rPr>
+          <w:t xml:space="preserve">we sampled </w:t>
+        </w:r>
+        <w:r>
+          <w:rPr>
+            <w:lang w:val="en-US"/>
+          </w:rPr>
+          <w:t>18 plots</w:t>
+        </w:r>
+      </w:moveTo>
+      <w:ins w:id="57" w:author="Diana María Cruz Tejada" w:date="2023-10-04T16:29:00Z">
+        <w:r>
+          <w:rPr>
+            <w:lang w:val="en-US"/>
+          </w:rPr>
+          <w:t xml:space="preserve"> (</w:t>
+        </w:r>
+      </w:ins>
+      <w:moveTo w:id="58" w:author="Diana María Cruz Tejada" w:date="2023-10-04T16:28:00Z">
+        <w:del w:id="59" w:author="Diana María Cruz Tejada" w:date="2023-10-04T16:29:00Z">
+          <w:r>
+            <w:rPr>
+              <w:lang w:val="en-US"/>
+            </w:rPr>
+            <w:delText>/</w:delText>
+          </w:r>
+        </w:del>
+        <w:r>
+          <w:rPr>
+            <w:lang w:val="en-US"/>
+          </w:rPr>
+          <w:t>subpopulations</w:t>
+        </w:r>
+      </w:moveTo>
+      <w:ins w:id="60" w:author="Diana María Cruz Tejada" w:date="2023-10-04T16:29:00Z">
+        <w:r>
+          <w:rPr>
+            <w:lang w:val="en-US"/>
+          </w:rPr>
+          <w:t>)</w:t>
+        </w:r>
+      </w:ins>
+      <w:moveTo w:id="61" w:author="Diana María Cruz Tejada" w:date="2023-10-04T16:28:00Z">
+        <w:del w:id="62" w:author="Diana María Cruz Tejada" w:date="2023-10-04T16:29:00Z">
+          <w:r>
+            <w:rPr>
+              <w:lang w:val="en-US"/>
+            </w:rPr>
+            <w:delText xml:space="preserve"> of </w:delText>
+          </w:r>
+          <w:r>
+            <w:rPr>
+              <w:i/>
+              <w:iCs/>
+              <w:lang w:val="en-US"/>
+            </w:rPr>
+            <w:delText>D. langeanus</w:delText>
+          </w:r>
+        </w:del>
+        <w:r>
+          <w:rPr>
+            <w:lang w:val="en-US"/>
+          </w:rPr>
+          <w:t xml:space="preserve">, </w:t>
+        </w:r>
+        <w:r>
+          <w:rPr>
+            <w:lang w:val="en-US"/>
+          </w:rPr>
+          <w:t>and</w:t>
+        </w:r>
+        <w:del w:id="63" w:author="Diana María Cruz Tejada" w:date="2023-10-04T16:29:00Z">
+          <w:r>
+            <w:rPr>
+              <w:lang w:val="en-US"/>
+            </w:rPr>
+            <w:delText xml:space="preserve"> </w:delText>
+          </w:r>
+          <w:r>
+            <w:rPr>
+              <w:lang w:val="en-US"/>
+            </w:rPr>
+            <w:delText>from all of them</w:delText>
+          </w:r>
+          <w:r>
+            <w:rPr>
+              <w:lang w:val="en-US"/>
+            </w:rPr>
+            <w:delText>,</w:delText>
+          </w:r>
+        </w:del>
+        <w:r>
+          <w:rPr>
+            <w:lang w:val="en-US"/>
+          </w:rPr>
+          <w:t xml:space="preserve"> </w:t>
+        </w:r>
+        <w:r>
+          <w:rPr>
+            <w:lang w:val="en-US"/>
+          </w:rPr>
+          <w:t xml:space="preserve">we measured </w:t>
+        </w:r>
+        <w:r>
+          <w:rPr>
+            <w:lang w:val="en-US"/>
+          </w:rPr>
+          <w:t xml:space="preserve">seed mass by weighting 5 replicates </w:t>
+        </w:r>
+        <w:r>
+          <w:rPr>
+            <w:lang w:val="en-US"/>
+          </w:rPr>
+          <w:t>of 50 seeds</w:t>
+        </w:r>
+      </w:moveTo>
+      <w:ins w:id="64" w:author="Diana María Cruz Tejada" w:date="2023-10-04T16:29:00Z">
+        <w:r>
+          <w:rPr>
+            <w:lang w:val="en-US"/>
+          </w:rPr>
+          <w:t xml:space="preserve"> from each sub</w:t>
+        </w:r>
+      </w:ins>
+      <w:ins w:id="65" w:author="Diana María Cruz Tejada" w:date="2023-10-04T16:30:00Z">
+        <w:r>
+          <w:rPr>
+            <w:lang w:val="en-US"/>
+          </w:rPr>
+          <w:t>population</w:t>
+        </w:r>
+      </w:ins>
+      <w:moveTo w:id="66" w:author="Diana María Cruz Tejada" w:date="2023-10-04T16:28:00Z">
+        <w:r>
+          <w:rPr>
+            <w:lang w:val="en-US"/>
+          </w:rPr>
+          <w:t xml:space="preserve">. </w:t>
+        </w:r>
+        <w:commentRangeStart w:id="67"/>
+        <w:r>
+          <w:rPr>
+            <w:lang w:val="en-US"/>
+          </w:rPr>
+          <w:t>In</w:t>
+        </w:r>
+        <w:r>
+          <w:rPr>
+            <w:lang w:val="en-US"/>
+          </w:rPr>
+          <w:t xml:space="preserve"> some cases</w:t>
+        </w:r>
+        <w:r>
+          <w:rPr>
+            <w:lang w:val="en-US"/>
+          </w:rPr>
+          <w:t>,</w:t>
+        </w:r>
+        <w:r>
+          <w:rPr>
+            <w:lang w:val="en-US"/>
+          </w:rPr>
+          <w:t xml:space="preserve"> </w:t>
+        </w:r>
+        <w:r>
+          <w:rPr>
+            <w:lang w:val="en-US"/>
+          </w:rPr>
+          <w:t xml:space="preserve">with </w:t>
+        </w:r>
+        <w:r>
+          <w:rPr>
+            <w:lang w:val="en-US"/>
+          </w:rPr>
+          <w:t>less than 50 seeds left</w:t>
+        </w:r>
+        <w:r>
+          <w:rPr>
+            <w:lang w:val="en-US"/>
+          </w:rPr>
+          <w:t xml:space="preserve"> after sowing</w:t>
+        </w:r>
+        <w:r>
+          <w:rPr>
+            <w:lang w:val="en-US"/>
+          </w:rPr>
+          <w:t>, we annotate</w:t>
+        </w:r>
+        <w:r>
+          <w:rPr>
+            <w:lang w:val="en-US"/>
+          </w:rPr>
+          <w:t>d</w:t>
+        </w:r>
+        <w:r>
+          <w:rPr>
+            <w:lang w:val="en-US"/>
+          </w:rPr>
+          <w:t xml:space="preserve"> the number of seeds an</w:t>
+        </w:r>
+        <w:r>
+          <w:rPr>
+            <w:lang w:val="en-US"/>
+          </w:rPr>
+          <w:t>d</w:t>
+        </w:r>
+        <w:r>
+          <w:rPr>
+            <w:lang w:val="en-US"/>
+          </w:rPr>
+          <w:t xml:space="preserve"> the weight to have a proxy of mass per individual seed.</w:t>
+        </w:r>
+      </w:moveTo>
+      <w:commentRangeEnd w:id="67"/>
+      <w:r>
+        <w:rPr>
+          <w:rStyle w:val="Refdecomentario"/>
+        </w:rPr>
+        <w:commentReference w:id="67"/>
+      </w:r>
+    </w:p>
+    <w:moveToRangeEnd w:id="55"/>
+    <w:p>
+      <w:pPr>
+        <w:spacing w:line="360" w:lineRule="auto"/>
+        <w:jc w:val="both"/>
+        <w:rPr>
+          <w:ins w:id="68" w:author="Diana María Cruz Tejada" w:date="2023-10-04T16:26:00Z"/>
           <w:rFonts w:cstheme="minorHAnsi"/>
           <w:lang w:val="en-US"/>
         </w:rPr>
-        <w:fldChar w:fldCharType="begin" w:fldLock="1"/>
-      </w:r>
-      <w:r>
-        <w:rPr>
+      </w:pPr>
+      <w:del w:id="69" w:author="Diana María Cruz Tejada" w:date="2023-10-04T16:17:00Z">
+        <w:r>
+          <w:rPr>
+            <w:rFonts w:cstheme="minorHAnsi"/>
+            <w:lang w:val="en-US"/>
+          </w:rPr>
+          <w:delText xml:space="preserve">We were able to collect enough seeds from 18 plots/subpopulations. For 6 of them more than 1200 seeds were collected. </w:delText>
+        </w:r>
+      </w:del>
+    </w:p>
+    <w:p>
+      <w:pPr>
+        <w:spacing w:line="360" w:lineRule="auto"/>
+        <w:jc w:val="both"/>
+        <w:rPr>
+          <w:del w:id="70" w:author="Diana María Cruz Tejada" w:date="2023-10-04T16:32:00Z"/>
           <w:rFonts w:cstheme="minorHAnsi"/>
           <w:lang w:val="en-US"/>
         </w:rPr>
-        <w:instrText>ADDIN CSL_CITATION {"citationItems":[{"id":"ITEM-1","itemData":{"ISBN":"9788469239261","abstract":"ENSCONET Seed Collecting Manual FOR WILD SPECIES Citation: ENSCONET (2009) ENSCONET Seed Collecting Manual for Wild Species","author":[{"dropping-particle":"","family":"ENSCONET","given":"","non-dropping-particle":"","parse-names":false,"suffix":""}],"id":"ITEM-1","issue":"March","issued":{"date-parts":[["2009"]]},"number-of-pages":"32","title":"ENSCONET Seed Collecting Manual for Wild Species","type":"book"},"uris":["http://www.mendeley.com/documents/?uuid=85439c5d-df7c-4ded-a0c4-c56b886da8ff"]}],"mendeley":{"formattedCitation":"(ENSCONET 2009)","plainTextFormattedCitation":"(ENSCONET 2009)","previouslyFormattedCitation":"(ENSCONET 2009)"},"properties":{"noteIndex":0},"schema":"https://github.com/citation-style-language/schema/raw/master/csl-citation.json"}</w:instrText>
-      </w:r>
-      <w:r>
-        <w:rPr>
-          <w:rFonts w:cstheme="minorHAnsi"/>
-          <w:lang w:val="en-US"/>
-        </w:rPr>
-        <w:fldChar w:fldCharType="separate"/>
-      </w:r>
-      <w:r>
-        <w:rPr>
-          <w:rFonts w:cstheme="minorHAnsi"/>
-          <w:noProof/>
-          <w:lang w:val="en-US"/>
-        </w:rPr>
-        <w:t>(ENSCONET 2009)</w:t>
-      </w:r>
-      <w:r>
-        <w:rPr>
-          <w:rFonts w:cstheme="minorHAnsi"/>
-          <w:lang w:val="en-US"/>
-        </w:rPr>
-        <w:fldChar w:fldCharType="end"/>
-      </w:r>
-      <w:r>
-        <w:rPr>
-          <w:rFonts w:cstheme="minorHAnsi"/>
-          <w:lang w:val="en-US"/>
-        </w:rPr>
-        <w:t xml:space="preserve">. Sampling took place within a 2m radius </w:t>
-      </w:r>
-      <w:r>
-        <w:rPr>
-          <w:rFonts w:cstheme="minorHAnsi"/>
-          <w:lang w:val="en-US"/>
-        </w:rPr>
-        <w:t>of</w:t>
-      </w:r>
-      <w:r>
-        <w:rPr>
-          <w:rFonts w:cstheme="minorHAnsi"/>
-          <w:lang w:val="en-US"/>
-        </w:rPr>
-        <w:t xml:space="preserve"> the datalogger location, we collected seed</w:t>
-      </w:r>
-      <w:r>
-        <w:rPr>
-          <w:rFonts w:cstheme="minorHAnsi"/>
-          <w:lang w:val="en-US"/>
-        </w:rPr>
-        <w:t>s</w:t>
-      </w:r>
-      <w:r>
-        <w:rPr>
-          <w:rFonts w:cstheme="minorHAnsi"/>
-          <w:lang w:val="en-US"/>
-        </w:rPr>
-        <w:t xml:space="preserve"> from at least 20 individuals chosen at random. The goal was to collect 600 seeds from each subpopulation. </w:t>
-      </w:r>
-      <w:r>
-        <w:rPr>
-          <w:rFonts w:cstheme="minorHAnsi"/>
-          <w:lang w:val="en-US"/>
-        </w:rPr>
-        <w:t>After collection,</w:t>
-      </w:r>
-      <w:r>
-        <w:rPr>
-          <w:rFonts w:cstheme="minorHAnsi"/>
-          <w:lang w:val="en-US"/>
-        </w:rPr>
-        <w:t xml:space="preserve"> seeds were manually clean and air-dried </w:t>
-      </w:r>
-      <w:r>
-        <w:rPr>
-          <w:rFonts w:cstheme="minorHAnsi"/>
-          <w:lang w:val="en-US"/>
-        </w:rPr>
-        <w:t>the following 10 days.</w:t>
-      </w:r>
-      <w:r>
-        <w:rPr>
-          <w:rFonts w:cstheme="minorHAnsi"/>
-          <w:lang w:val="en-US"/>
-        </w:rPr>
-        <w:t xml:space="preserve"> </w:t>
-      </w:r>
-      <w:r>
-        <w:rPr>
-          <w:rFonts w:cstheme="minorHAnsi"/>
-          <w:lang w:val="en-US"/>
-        </w:rPr>
-        <w:t xml:space="preserve">We were able to collect enough seeds from 18 plots/subpopulations. For 6 of them more than 1200 seeds were collected. </w:t>
-      </w:r>
+      </w:pPr>
     </w:p>
     <w:p>
       <w:pPr>
@@ -2387,6 +2869,7 @@
         <w:spacing w:line="360" w:lineRule="auto"/>
         <w:jc w:val="both"/>
         <w:rPr>
+          <w:ins w:id="71" w:author="Diana María Cruz Tejada" w:date="2023-10-04T16:49:00Z"/>
           <w:lang w:val="en-US"/>
         </w:rPr>
       </w:pPr>
@@ -2406,719 +2889,1472 @@
         <w:rPr>
           <w:lang w:val="en-US"/>
         </w:rPr>
-        <w:t xml:space="preserve"> Germination trials</w:t>
-      </w:r>
+        <w:t xml:space="preserve"> Germination </w:t>
+      </w:r>
+      <w:del w:id="72" w:author="Diana María Cruz Tejada" w:date="2023-10-04T16:18:00Z">
+        <w:r>
+          <w:rPr>
+            <w:lang w:val="en-US"/>
+          </w:rPr>
+          <w:delText>trials</w:delText>
+        </w:r>
+      </w:del>
+      <w:ins w:id="73" w:author="Diana María Cruz Tejada" w:date="2023-10-04T16:18:00Z">
+        <w:r>
+          <w:rPr>
+            <w:lang w:val="en-US"/>
+          </w:rPr>
+          <w:t>experiments</w:t>
+        </w:r>
+      </w:ins>
     </w:p>
     <w:p>
       <w:pPr>
         <w:spacing w:line="360" w:lineRule="auto"/>
         <w:jc w:val="both"/>
         <w:rPr>
+          <w:ins w:id="74" w:author="Diana María Cruz Tejada" w:date="2023-10-04T16:49:00Z"/>
+          <w:rFonts w:cstheme="minorHAnsi"/>
           <w:lang w:val="en-US"/>
         </w:rPr>
       </w:pPr>
-      <w:r>
-        <w:rPr>
-          <w:lang w:val="en-US"/>
-        </w:rPr>
-        <w:t>In total</w:t>
-      </w:r>
-      <w:r>
-        <w:rPr>
-          <w:lang w:val="en-US"/>
-        </w:rPr>
-        <w:t>,</w:t>
-      </w:r>
-      <w:r>
-        <w:rPr>
-          <w:lang w:val="en-US"/>
-        </w:rPr>
-        <w:t xml:space="preserve"> </w:t>
-      </w:r>
-      <w:r>
-        <w:rPr>
-          <w:lang w:val="en-US"/>
-        </w:rPr>
-        <w:t xml:space="preserve">we sampled </w:t>
-      </w:r>
-      <w:r>
-        <w:rPr>
-          <w:lang w:val="en-US"/>
-        </w:rPr>
-        <w:t xml:space="preserve">18 plots/subpopulations of </w:t>
-      </w:r>
-      <w:r>
-        <w:rPr>
-          <w:i/>
-          <w:iCs/>
-          <w:lang w:val="en-US"/>
-        </w:rPr>
-        <w:t xml:space="preserve">D. </w:t>
-      </w:r>
-      <w:proofErr w:type="spellStart"/>
-      <w:r>
-        <w:rPr>
-          <w:i/>
-          <w:iCs/>
-          <w:lang w:val="en-US"/>
-        </w:rPr>
-        <w:t>langeanus</w:t>
-      </w:r>
-      <w:proofErr w:type="spellEnd"/>
-      <w:r>
-        <w:rPr>
-          <w:lang w:val="en-US"/>
-        </w:rPr>
-        <w:t xml:space="preserve">, </w:t>
-      </w:r>
-      <w:r>
-        <w:rPr>
-          <w:lang w:val="en-US"/>
-        </w:rPr>
-        <w:t xml:space="preserve">and </w:t>
-      </w:r>
-      <w:r>
-        <w:rPr>
-          <w:lang w:val="en-US"/>
-        </w:rPr>
-        <w:t>from all of them</w:t>
-      </w:r>
-      <w:r>
-        <w:rPr>
-          <w:lang w:val="en-US"/>
-        </w:rPr>
-        <w:t>,</w:t>
-      </w:r>
-      <w:r>
-        <w:rPr>
-          <w:lang w:val="en-US"/>
-        </w:rPr>
-        <w:t xml:space="preserve"> </w:t>
-      </w:r>
-      <w:r>
-        <w:rPr>
-          <w:lang w:val="en-US"/>
-        </w:rPr>
-        <w:t xml:space="preserve">we measured </w:t>
-      </w:r>
-      <w:r>
-        <w:rPr>
-          <w:lang w:val="en-US"/>
-        </w:rPr>
-        <w:t xml:space="preserve">seed mass by weighting 5 replicates </w:t>
-      </w:r>
-      <w:r>
-        <w:rPr>
-          <w:lang w:val="en-US"/>
-        </w:rPr>
-        <w:t>of 50 seeds</w:t>
-      </w:r>
-      <w:r>
-        <w:rPr>
-          <w:lang w:val="en-US"/>
-        </w:rPr>
-        <w:t>. In</w:t>
-      </w:r>
-      <w:r>
-        <w:rPr>
-          <w:lang w:val="en-US"/>
-        </w:rPr>
-        <w:t xml:space="preserve"> some cases</w:t>
-      </w:r>
-      <w:r>
-        <w:rPr>
-          <w:lang w:val="en-US"/>
-        </w:rPr>
-        <w:t>,</w:t>
-      </w:r>
-      <w:r>
-        <w:rPr>
-          <w:lang w:val="en-US"/>
-        </w:rPr>
-        <w:t xml:space="preserve"> </w:t>
-      </w:r>
-      <w:r>
-        <w:rPr>
-          <w:lang w:val="en-US"/>
-        </w:rPr>
-        <w:t xml:space="preserve">with </w:t>
-      </w:r>
-      <w:r>
-        <w:rPr>
-          <w:lang w:val="en-US"/>
-        </w:rPr>
-        <w:t>less than 50 seeds left</w:t>
-      </w:r>
-      <w:r>
-        <w:rPr>
-          <w:lang w:val="en-US"/>
-        </w:rPr>
-        <w:t xml:space="preserve"> after sowing</w:t>
-      </w:r>
-      <w:r>
-        <w:rPr>
-          <w:lang w:val="en-US"/>
-        </w:rPr>
-        <w:t>, we annotate</w:t>
-      </w:r>
-      <w:r>
-        <w:rPr>
-          <w:lang w:val="en-US"/>
-        </w:rPr>
-        <w:t>d</w:t>
-      </w:r>
-      <w:r>
-        <w:rPr>
-          <w:lang w:val="en-US"/>
-        </w:rPr>
-        <w:t xml:space="preserve"> the number of seeds an</w:t>
-      </w:r>
-      <w:r>
-        <w:rPr>
-          <w:lang w:val="en-US"/>
-        </w:rPr>
-        <w:t>d</w:t>
-      </w:r>
-      <w:r>
-        <w:rPr>
-          <w:lang w:val="en-US"/>
-        </w:rPr>
-        <w:t xml:space="preserve"> the weight to have a proxy of mass per individual seed.</w:t>
-      </w:r>
+      <w:ins w:id="75" w:author="Diana María Cruz Tejada" w:date="2023-10-04T16:49:00Z">
+        <w:r>
+          <w:rPr>
+            <w:rFonts w:cstheme="minorHAnsi"/>
+            <w:lang w:val="en-US"/>
+          </w:rPr>
+          <w:t>To test the seed germination responses to water stress we performed two four</w:t>
+        </w:r>
+        <w:r>
+          <w:rPr>
+            <w:rFonts w:cstheme="minorHAnsi"/>
+            <w:lang w:val="en-US"/>
+          </w:rPr>
+          <w:t>-level full factorial experiment</w:t>
+        </w:r>
+        <w:r>
+          <w:rPr>
+            <w:rFonts w:cstheme="minorHAnsi"/>
+            <w:lang w:val="en-US"/>
+          </w:rPr>
+          <w:t xml:space="preserve">s (25 x 4 x 7 x 12), using fresh </w:t>
+        </w:r>
+        <w:r>
+          <w:rPr>
+            <w:rFonts w:cstheme="minorHAnsi"/>
+            <w:lang w:val="en-US"/>
+          </w:rPr>
+          <w:t>seeds (1</w:t>
+        </w:r>
+      </w:ins>
+      <w:ins w:id="76" w:author="Diana María Cruz Tejada" w:date="2023-10-04T16:50:00Z">
+        <w:r>
+          <w:rPr>
+            <w:rFonts w:cstheme="minorHAnsi"/>
+            <w:lang w:val="en-US"/>
+          </w:rPr>
+          <w:t xml:space="preserve">0 days after collection) and after ripened seeds </w:t>
+        </w:r>
+      </w:ins>
+      <w:ins w:id="77" w:author="Diana María Cruz Tejada" w:date="2023-10-04T16:53:00Z">
+        <w:r>
+          <w:rPr>
+            <w:rFonts w:cstheme="minorHAnsi"/>
+            <w:lang w:val="en-US"/>
+          </w:rPr>
+          <w:t xml:space="preserve">(45 days after collection). </w:t>
+        </w:r>
+      </w:ins>
     </w:p>
     <w:p>
       <w:pPr>
+        <w:rPr>
+          <w:del w:id="78" w:author="Diana María Cruz Tejada" w:date="2023-10-04T17:22:00Z"/>
+          <w:lang w:val="en-US"/>
+        </w:rPr>
+        <w:pPrChange w:id="79" w:author="Diana María Cruz Tejada" w:date="2023-10-04T16:49:00Z">
+          <w:pPr>
+            <w:pStyle w:val="Ttulo3"/>
+            <w:spacing w:line="360" w:lineRule="auto"/>
+            <w:jc w:val="both"/>
+          </w:pPr>
+        </w:pPrChange>
+      </w:pPr>
+    </w:p>
+    <w:p>
+      <w:pPr>
         <w:spacing w:line="360" w:lineRule="auto"/>
         <w:jc w:val="both"/>
         <w:rPr>
+          <w:moveFrom w:id="80" w:author="Diana María Cruz Tejada" w:date="2023-10-04T16:28:00Z"/>
+          <w:highlight w:val="yellow"/>
+          <w:lang w:val="en-US"/>
+          <w:rPrChange w:id="81" w:author="Diana María Cruz Tejada" w:date="2023-10-04T16:53:00Z">
+            <w:rPr>
+              <w:moveFrom w:id="82" w:author="Diana María Cruz Tejada" w:date="2023-10-04T16:28:00Z"/>
+              <w:lang w:val="en-US"/>
+            </w:rPr>
+          </w:rPrChange>
+        </w:rPr>
+      </w:pPr>
+      <w:moveFromRangeStart w:id="83" w:author="Diana María Cruz Tejada" w:date="2023-10-04T16:28:00Z" w:name="move147329350"/>
+      <w:commentRangeStart w:id="84"/>
+      <w:moveFrom w:id="85" w:author="Diana María Cruz Tejada" w:date="2023-10-04T16:28:00Z">
+        <w:r>
+          <w:rPr>
+            <w:highlight w:val="yellow"/>
+            <w:lang w:val="en-US"/>
+            <w:rPrChange w:id="86" w:author="Diana María Cruz Tejada" w:date="2023-10-04T16:53:00Z">
+              <w:rPr>
+                <w:lang w:val="en-US"/>
+              </w:rPr>
+            </w:rPrChange>
+          </w:rPr>
+          <w:t>In total</w:t>
+        </w:r>
+        <w:r>
+          <w:rPr>
+            <w:highlight w:val="yellow"/>
+            <w:lang w:val="en-US"/>
+            <w:rPrChange w:id="87" w:author="Diana María Cruz Tejada" w:date="2023-10-04T16:53:00Z">
+              <w:rPr>
+                <w:lang w:val="en-US"/>
+              </w:rPr>
+            </w:rPrChange>
+          </w:rPr>
+          <w:t>,</w:t>
+        </w:r>
+        <w:r>
+          <w:rPr>
+            <w:highlight w:val="yellow"/>
+            <w:lang w:val="en-US"/>
+            <w:rPrChange w:id="88" w:author="Diana María Cruz Tejada" w:date="2023-10-04T16:53:00Z">
+              <w:rPr>
+                <w:lang w:val="en-US"/>
+              </w:rPr>
+            </w:rPrChange>
+          </w:rPr>
+          <w:t xml:space="preserve"> </w:t>
+        </w:r>
+        <w:r>
+          <w:rPr>
+            <w:highlight w:val="yellow"/>
+            <w:lang w:val="en-US"/>
+            <w:rPrChange w:id="89" w:author="Diana María Cruz Tejada" w:date="2023-10-04T16:53:00Z">
+              <w:rPr>
+                <w:lang w:val="en-US"/>
+              </w:rPr>
+            </w:rPrChange>
+          </w:rPr>
+          <w:t xml:space="preserve">we sampled </w:t>
+        </w:r>
+        <w:r>
+          <w:rPr>
+            <w:highlight w:val="yellow"/>
+            <w:lang w:val="en-US"/>
+            <w:rPrChange w:id="90" w:author="Diana María Cruz Tejada" w:date="2023-10-04T16:53:00Z">
+              <w:rPr>
+                <w:lang w:val="en-US"/>
+              </w:rPr>
+            </w:rPrChange>
+          </w:rPr>
+          <w:t xml:space="preserve">18 plots/subpopulations of </w:t>
+        </w:r>
+        <w:r>
+          <w:rPr>
+            <w:i/>
+            <w:iCs/>
+            <w:highlight w:val="yellow"/>
+            <w:lang w:val="en-US"/>
+            <w:rPrChange w:id="91" w:author="Diana María Cruz Tejada" w:date="2023-10-04T16:53:00Z">
+              <w:rPr>
+                <w:i/>
+                <w:iCs/>
+                <w:lang w:val="en-US"/>
+              </w:rPr>
+            </w:rPrChange>
+          </w:rPr>
+          <w:t>D. langeanus</w:t>
+        </w:r>
+        <w:r>
+          <w:rPr>
+            <w:highlight w:val="yellow"/>
+            <w:lang w:val="en-US"/>
+            <w:rPrChange w:id="92" w:author="Diana María Cruz Tejada" w:date="2023-10-04T16:53:00Z">
+              <w:rPr>
+                <w:lang w:val="en-US"/>
+              </w:rPr>
+            </w:rPrChange>
+          </w:rPr>
+          <w:t>, and from all of them</w:t>
+        </w:r>
+        <w:r>
+          <w:rPr>
+            <w:highlight w:val="yellow"/>
+            <w:lang w:val="en-US"/>
+            <w:rPrChange w:id="93" w:author="Diana María Cruz Tejada" w:date="2023-10-04T16:53:00Z">
+              <w:rPr>
+                <w:lang w:val="en-US"/>
+              </w:rPr>
+            </w:rPrChange>
+          </w:rPr>
+          <w:t>,</w:t>
+        </w:r>
+        <w:r>
+          <w:rPr>
+            <w:highlight w:val="yellow"/>
+            <w:lang w:val="en-US"/>
+            <w:rPrChange w:id="94" w:author="Diana María Cruz Tejada" w:date="2023-10-04T16:53:00Z">
+              <w:rPr>
+                <w:lang w:val="en-US"/>
+              </w:rPr>
+            </w:rPrChange>
+          </w:rPr>
+          <w:t xml:space="preserve"> </w:t>
+        </w:r>
+        <w:r>
+          <w:rPr>
+            <w:highlight w:val="yellow"/>
+            <w:lang w:val="en-US"/>
+            <w:rPrChange w:id="95" w:author="Diana María Cruz Tejada" w:date="2023-10-04T16:53:00Z">
+              <w:rPr>
+                <w:lang w:val="en-US"/>
+              </w:rPr>
+            </w:rPrChange>
+          </w:rPr>
+          <w:t xml:space="preserve">we measured </w:t>
+        </w:r>
+        <w:r>
+          <w:rPr>
+            <w:highlight w:val="yellow"/>
+            <w:lang w:val="en-US"/>
+            <w:rPrChange w:id="96" w:author="Diana María Cruz Tejada" w:date="2023-10-04T16:53:00Z">
+              <w:rPr>
+                <w:lang w:val="en-US"/>
+              </w:rPr>
+            </w:rPrChange>
+          </w:rPr>
+          <w:t xml:space="preserve">seed mass by weighting 5 replicates </w:t>
+        </w:r>
+        <w:r>
+          <w:rPr>
+            <w:highlight w:val="yellow"/>
+            <w:lang w:val="en-US"/>
+            <w:rPrChange w:id="97" w:author="Diana María Cruz Tejada" w:date="2023-10-04T16:53:00Z">
+              <w:rPr>
+                <w:lang w:val="en-US"/>
+              </w:rPr>
+            </w:rPrChange>
+          </w:rPr>
+          <w:t>of 50 seeds</w:t>
+        </w:r>
+        <w:r>
+          <w:rPr>
+            <w:highlight w:val="yellow"/>
+            <w:lang w:val="en-US"/>
+            <w:rPrChange w:id="98" w:author="Diana María Cruz Tejada" w:date="2023-10-04T16:53:00Z">
+              <w:rPr>
+                <w:lang w:val="en-US"/>
+              </w:rPr>
+            </w:rPrChange>
+          </w:rPr>
+          <w:t>. In some cases</w:t>
+        </w:r>
+        <w:r>
+          <w:rPr>
+            <w:highlight w:val="yellow"/>
+            <w:lang w:val="en-US"/>
+            <w:rPrChange w:id="99" w:author="Diana María Cruz Tejada" w:date="2023-10-04T16:53:00Z">
+              <w:rPr>
+                <w:lang w:val="en-US"/>
+              </w:rPr>
+            </w:rPrChange>
+          </w:rPr>
+          <w:t>,</w:t>
+        </w:r>
+        <w:r>
+          <w:rPr>
+            <w:highlight w:val="yellow"/>
+            <w:lang w:val="en-US"/>
+            <w:rPrChange w:id="100" w:author="Diana María Cruz Tejada" w:date="2023-10-04T16:53:00Z">
+              <w:rPr>
+                <w:lang w:val="en-US"/>
+              </w:rPr>
+            </w:rPrChange>
+          </w:rPr>
+          <w:t xml:space="preserve"> </w:t>
+        </w:r>
+        <w:r>
+          <w:rPr>
+            <w:highlight w:val="yellow"/>
+            <w:lang w:val="en-US"/>
+            <w:rPrChange w:id="101" w:author="Diana María Cruz Tejada" w:date="2023-10-04T16:53:00Z">
+              <w:rPr>
+                <w:lang w:val="en-US"/>
+              </w:rPr>
+            </w:rPrChange>
+          </w:rPr>
+          <w:t xml:space="preserve">with </w:t>
+        </w:r>
+        <w:r>
+          <w:rPr>
+            <w:highlight w:val="yellow"/>
+            <w:lang w:val="en-US"/>
+            <w:rPrChange w:id="102" w:author="Diana María Cruz Tejada" w:date="2023-10-04T16:53:00Z">
+              <w:rPr>
+                <w:lang w:val="en-US"/>
+              </w:rPr>
+            </w:rPrChange>
+          </w:rPr>
+          <w:t>less than 50 seeds left</w:t>
+        </w:r>
+        <w:r>
+          <w:rPr>
+            <w:highlight w:val="yellow"/>
+            <w:lang w:val="en-US"/>
+            <w:rPrChange w:id="103" w:author="Diana María Cruz Tejada" w:date="2023-10-04T16:53:00Z">
+              <w:rPr>
+                <w:lang w:val="en-US"/>
+              </w:rPr>
+            </w:rPrChange>
+          </w:rPr>
+          <w:t xml:space="preserve"> after sowing</w:t>
+        </w:r>
+        <w:r>
+          <w:rPr>
+            <w:highlight w:val="yellow"/>
+            <w:lang w:val="en-US"/>
+            <w:rPrChange w:id="104" w:author="Diana María Cruz Tejada" w:date="2023-10-04T16:53:00Z">
+              <w:rPr>
+                <w:lang w:val="en-US"/>
+              </w:rPr>
+            </w:rPrChange>
+          </w:rPr>
+          <w:t>, we annotate</w:t>
+        </w:r>
+        <w:r>
+          <w:rPr>
+            <w:highlight w:val="yellow"/>
+            <w:lang w:val="en-US"/>
+            <w:rPrChange w:id="105" w:author="Diana María Cruz Tejada" w:date="2023-10-04T16:53:00Z">
+              <w:rPr>
+                <w:lang w:val="en-US"/>
+              </w:rPr>
+            </w:rPrChange>
+          </w:rPr>
+          <w:t>d</w:t>
+        </w:r>
+        <w:r>
+          <w:rPr>
+            <w:highlight w:val="yellow"/>
+            <w:lang w:val="en-US"/>
+            <w:rPrChange w:id="106" w:author="Diana María Cruz Tejada" w:date="2023-10-04T16:53:00Z">
+              <w:rPr>
+                <w:lang w:val="en-US"/>
+              </w:rPr>
+            </w:rPrChange>
+          </w:rPr>
+          <w:t xml:space="preserve"> the number of seeds an</w:t>
+        </w:r>
+        <w:r>
+          <w:rPr>
+            <w:highlight w:val="yellow"/>
+            <w:lang w:val="en-US"/>
+            <w:rPrChange w:id="107" w:author="Diana María Cruz Tejada" w:date="2023-10-04T16:53:00Z">
+              <w:rPr>
+                <w:lang w:val="en-US"/>
+              </w:rPr>
+            </w:rPrChange>
+          </w:rPr>
+          <w:t>d</w:t>
+        </w:r>
+        <w:r>
+          <w:rPr>
+            <w:highlight w:val="yellow"/>
+            <w:lang w:val="en-US"/>
+            <w:rPrChange w:id="108" w:author="Diana María Cruz Tejada" w:date="2023-10-04T16:53:00Z">
+              <w:rPr>
+                <w:lang w:val="en-US"/>
+              </w:rPr>
+            </w:rPrChange>
+          </w:rPr>
+          <w:t xml:space="preserve"> the weight to have a proxy of mass per individual seed.</w:t>
+        </w:r>
+      </w:moveFrom>
+    </w:p>
+    <w:moveFromRangeEnd w:id="83"/>
+    <w:p>
+      <w:pPr>
+        <w:spacing w:line="360" w:lineRule="auto"/>
+        <w:jc w:val="both"/>
+        <w:rPr>
+          <w:del w:id="109" w:author="Diana María Cruz Tejada" w:date="2023-10-04T17:03:00Z"/>
+        </w:rPr>
+      </w:pPr>
+      <w:del w:id="110" w:author="Diana María Cruz Tejada" w:date="2023-10-04T17:22:00Z">
+        <w:r>
+          <w:rPr>
+            <w:rFonts w:cstheme="minorHAnsi"/>
+            <w:highlight w:val="yellow"/>
+            <w:lang w:val="en-US"/>
+            <w:rPrChange w:id="111" w:author="Diana María Cruz Tejada" w:date="2023-10-04T16:53:00Z">
+              <w:rPr>
+                <w:rFonts w:cstheme="minorHAnsi"/>
+                <w:lang w:val="en-US"/>
+              </w:rPr>
+            </w:rPrChange>
+          </w:rPr>
+          <w:delText xml:space="preserve">We decided to divide the </w:delText>
+        </w:r>
+        <w:r>
+          <w:rPr>
+            <w:rFonts w:cstheme="minorHAnsi"/>
+            <w:highlight w:val="yellow"/>
+            <w:lang w:val="en-US"/>
+            <w:rPrChange w:id="112" w:author="Diana María Cruz Tejada" w:date="2023-10-04T16:53:00Z">
+              <w:rPr>
+                <w:rFonts w:cstheme="minorHAnsi"/>
+                <w:lang w:val="en-US"/>
+              </w:rPr>
+            </w:rPrChange>
+          </w:rPr>
+          <w:delText>plots/</w:delText>
+        </w:r>
+        <w:r>
+          <w:rPr>
+            <w:rFonts w:cstheme="minorHAnsi"/>
+            <w:highlight w:val="yellow"/>
+            <w:lang w:val="en-US"/>
+            <w:rPrChange w:id="113" w:author="Diana María Cruz Tejada" w:date="2023-10-04T16:53:00Z">
+              <w:rPr>
+                <w:rFonts w:cstheme="minorHAnsi"/>
+                <w:lang w:val="en-US"/>
+              </w:rPr>
+            </w:rPrChange>
+          </w:rPr>
+          <w:delText>subpopulations into 3 groups: one group of 6 subpopulations sowed immediately after collection</w:delText>
+        </w:r>
+        <w:r>
+          <w:rPr>
+            <w:rFonts w:cstheme="minorHAnsi"/>
+            <w:highlight w:val="yellow"/>
+            <w:lang w:val="en-US"/>
+            <w:rPrChange w:id="114" w:author="Diana María Cruz Tejada" w:date="2023-10-04T16:53:00Z">
+              <w:rPr>
+                <w:rFonts w:cstheme="minorHAnsi"/>
+                <w:lang w:val="en-US"/>
+              </w:rPr>
+            </w:rPrChange>
+          </w:rPr>
+          <w:delText xml:space="preserve"> (</w:delText>
+        </w:r>
+        <w:r>
+          <w:rPr>
+            <w:rFonts w:cstheme="minorHAnsi"/>
+            <w:highlight w:val="yellow"/>
+            <w:lang w:val="en-US"/>
+            <w:rPrChange w:id="115" w:author="Diana María Cruz Tejada" w:date="2023-10-04T16:53:00Z">
+              <w:rPr>
+                <w:rFonts w:cstheme="minorHAnsi"/>
+                <w:lang w:val="en-US"/>
+              </w:rPr>
+            </w:rPrChange>
+          </w:rPr>
+          <w:delText>10 days after collection)</w:delText>
+        </w:r>
+        <w:r>
+          <w:rPr>
+            <w:rFonts w:cstheme="minorHAnsi"/>
+            <w:highlight w:val="yellow"/>
+            <w:lang w:val="en-US"/>
+            <w:rPrChange w:id="116" w:author="Diana María Cruz Tejada" w:date="2023-10-04T16:53:00Z">
+              <w:rPr>
+                <w:rFonts w:cstheme="minorHAnsi"/>
+                <w:lang w:val="en-US"/>
+              </w:rPr>
+            </w:rPrChange>
+          </w:rPr>
+          <w:delText xml:space="preserve">, another group of 6 subpopulations sowed after </w:delText>
+        </w:r>
+        <w:r>
+          <w:rPr>
+            <w:rFonts w:cstheme="minorHAnsi"/>
+            <w:highlight w:val="yellow"/>
+            <w:lang w:val="en-US"/>
+            <w:rPrChange w:id="117" w:author="Diana María Cruz Tejada" w:date="2023-10-04T16:53:00Z">
+              <w:rPr>
+                <w:rFonts w:cstheme="minorHAnsi"/>
+                <w:lang w:val="en-US"/>
+              </w:rPr>
+            </w:rPrChange>
+          </w:rPr>
+          <w:delText xml:space="preserve">1 - </w:delText>
+        </w:r>
+        <w:r>
+          <w:rPr>
+            <w:rFonts w:cstheme="minorHAnsi"/>
+            <w:highlight w:val="yellow"/>
+            <w:lang w:val="en-US"/>
+            <w:rPrChange w:id="118" w:author="Diana María Cruz Tejada" w:date="2023-10-04T16:53:00Z">
+              <w:rPr>
+                <w:rFonts w:cstheme="minorHAnsi"/>
+                <w:lang w:val="en-US"/>
+              </w:rPr>
+            </w:rPrChange>
+          </w:rPr>
+          <w:delText xml:space="preserve">1.5 months in room conditions (22ºC and 35% RH </w:delText>
+        </w:r>
+        <w:r>
+          <w:rPr>
+            <w:rFonts w:cstheme="minorHAnsi"/>
+            <w:highlight w:val="yellow"/>
+            <w:lang w:val="en-US"/>
+            <w:rPrChange w:id="119" w:author="Diana María Cruz Tejada" w:date="2023-10-04T16:53:00Z">
+              <w:rPr>
+                <w:rFonts w:cstheme="minorHAnsi"/>
+                <w:lang w:val="en-US"/>
+              </w:rPr>
+            </w:rPrChange>
+          </w:rPr>
+          <w:delText xml:space="preserve">approx., </w:delText>
+        </w:r>
+        <w:r>
+          <w:rPr>
+            <w:rFonts w:cstheme="minorHAnsi"/>
+            <w:highlight w:val="yellow"/>
+            <w:lang w:val="en-US"/>
+            <w:rPrChange w:id="120" w:author="Diana María Cruz Tejada" w:date="2023-10-04T16:53:00Z">
+              <w:rPr>
+                <w:rFonts w:cstheme="minorHAnsi"/>
+                <w:lang w:val="en-US"/>
+              </w:rPr>
+            </w:rPrChange>
+          </w:rPr>
+          <w:delText xml:space="preserve">i.e., </w:delText>
+        </w:r>
+        <w:r>
+          <w:rPr>
+            <w:rFonts w:cstheme="minorHAnsi"/>
+            <w:highlight w:val="yellow"/>
+            <w:lang w:val="en-US"/>
+            <w:rPrChange w:id="121" w:author="Diana María Cruz Tejada" w:date="2023-10-04T16:53:00Z">
+              <w:rPr>
+                <w:rFonts w:cstheme="minorHAnsi"/>
+                <w:lang w:val="en-US"/>
+              </w:rPr>
+            </w:rPrChange>
+          </w:rPr>
+          <w:delText>30 - 45 days after collections</w:delText>
+        </w:r>
+        <w:r>
+          <w:rPr>
+            <w:rFonts w:cstheme="minorHAnsi"/>
+            <w:highlight w:val="yellow"/>
+            <w:lang w:val="en-US"/>
+            <w:rPrChange w:id="122" w:author="Diana María Cruz Tejada" w:date="2023-10-04T16:53:00Z">
+              <w:rPr>
+                <w:rFonts w:cstheme="minorHAnsi"/>
+                <w:lang w:val="en-US"/>
+              </w:rPr>
+            </w:rPrChange>
+          </w:rPr>
+          <w:delText>) and a final group of 6 subpopulations sowed both immediately and after 1.5 months in room conditions.</w:delText>
+        </w:r>
+        <w:r>
+          <w:rPr>
+            <w:rFonts w:cstheme="minorHAnsi"/>
+            <w:lang w:val="en-US"/>
+          </w:rPr>
+          <w:delText xml:space="preserve"> </w:delText>
+        </w:r>
+        <w:commentRangeEnd w:id="84"/>
+        <w:r>
+          <w:rPr>
+            <w:rStyle w:val="Refdecomentario"/>
+          </w:rPr>
+          <w:commentReference w:id="84"/>
+        </w:r>
+      </w:del>
+      <w:ins w:id="123" w:author="Diana María Cruz Tejada" w:date="2023-10-04T16:54:00Z">
+        <w:r>
+          <w:rPr>
+            <w:lang w:val="en-CA"/>
+          </w:rPr>
+          <w:t>F</w:t>
+        </w:r>
+        <w:r>
+          <w:rPr>
+            <w:lang w:val="en-CA"/>
+          </w:rPr>
+          <w:t xml:space="preserve">our replicates of 25 seeds </w:t>
+        </w:r>
+      </w:ins>
+      <w:ins w:id="124" w:author="Diana María Cruz Tejada" w:date="2023-10-04T16:55:00Z">
+        <w:r>
+          <w:rPr>
+            <w:lang w:val="en-CA"/>
+          </w:rPr>
+          <w:t xml:space="preserve">from each subpopulation </w:t>
+        </w:r>
+      </w:ins>
+      <w:ins w:id="125" w:author="Diana María Cruz Tejada" w:date="2023-10-04T16:54:00Z">
+        <w:r>
+          <w:rPr>
+            <w:lang w:val="en-CA"/>
+          </w:rPr>
+          <w:t xml:space="preserve">were placed in a Petri dish on two layers of filter paper </w:t>
+        </w:r>
+      </w:ins>
+      <w:ins w:id="126" w:author="Diana María Cruz Tejada" w:date="2023-10-04T17:01:00Z">
+        <w:r>
+          <w:rPr>
+            <w:lang w:val="en-CA"/>
+          </w:rPr>
+          <w:t>(</w:t>
+        </w:r>
+        <w:proofErr w:type="spellStart"/>
+        <w:r>
+          <w:rPr>
+            <w:rFonts w:eastAsia="Times New Roman" w:cstheme="minorHAnsi"/>
+            <w:color w:val="000000"/>
+            <w:lang w:val="en-US" w:eastAsia="ca-ES"/>
+          </w:rPr>
+          <w:t>Filtros</w:t>
+        </w:r>
+        <w:proofErr w:type="spellEnd"/>
+        <w:r>
+          <w:rPr>
+            <w:rFonts w:eastAsia="Times New Roman" w:cstheme="minorHAnsi"/>
+            <w:color w:val="000000"/>
+            <w:lang w:val="en-US" w:eastAsia="ca-ES"/>
+          </w:rPr>
+          <w:t xml:space="preserve"> Anoia S.A. paper for germination assays, Ref.518G085</w:t>
+        </w:r>
+        <w:r>
+          <w:rPr>
+            <w:lang w:val="en-CA"/>
+          </w:rPr>
+          <w:t>)</w:t>
+        </w:r>
+      </w:ins>
+      <w:ins w:id="127" w:author="Diana María Cruz Tejada" w:date="2023-10-04T17:02:00Z">
+        <w:r>
+          <w:rPr>
+            <w:lang w:val="en-CA"/>
+          </w:rPr>
+          <w:t xml:space="preserve"> </w:t>
+        </w:r>
+      </w:ins>
+      <w:ins w:id="128" w:author="Diana María Cruz Tejada" w:date="2023-10-04T16:54:00Z">
+        <w:r>
+          <w:rPr>
+            <w:lang w:val="en-CA"/>
+          </w:rPr>
+          <w:t xml:space="preserve">moistened with 5 ml of either distilled water or a polyethylene glycol 6000 solution (PEG) prepared according to </w:t>
+        </w:r>
+        <w:r>
+          <w:rPr>
+            <w:lang w:val="en-CA"/>
+          </w:rPr>
+          <w:fldChar w:fldCharType="begin" w:fldLock="1"/>
+        </w:r>
+        <w:r>
+          <w:rPr>
+            <w:lang w:val="en-CA"/>
+          </w:rPr>
+          <w:instrText>ADDIN CSL_CITATION {"citationItems":[{"id":"ITEM-1","itemData":{"author":[{"dropping-particle":"","family":"Michel","given":"Burlyn E","non-dropping-particle":"","parse-names":false,"suffix":""},{"dropping-particle":"","family":"Kaufmann","given":"Merrill R","non-dropping-particle":"","parse-names":false,"suffix":""}],"id":"ITEM-1","issued":{"date-parts":[["1973"]]},"page":"914-916","title":"The Osmotic Potential of Polyethylene Glycol 60001","type":"article-journal"},"uris":["http://www.mendeley.com/documents/?uuid=5dcd3d1a-bbf4-4c97-b53e-728b84b2c212"]}],"mendeley":{"formattedCitation":"(Michel &amp; Kaufmann, 1973)","manualFormatting":"Michel &amp; Kaufmann (1973)","plainTextFormattedCitation":"(Michel &amp; Kaufmann, 1973)","previouslyFormattedCitation":"(Michel &amp; Kaufmann, 1973)"},"properties":{"noteIndex":0},"schema":"https://github.com/citation-style-language/schema/raw/master/csl-citation.json"}</w:instrText>
+        </w:r>
+        <w:r>
+          <w:rPr>
+            <w:lang w:val="en-CA"/>
+          </w:rPr>
+          <w:fldChar w:fldCharType="separate"/>
+        </w:r>
+        <w:r>
+          <w:rPr>
+            <w:noProof/>
+            <w:lang w:val="en-CA"/>
+          </w:rPr>
+          <w:t>Michel &amp; Kaufmann (1973)</w:t>
+        </w:r>
+        <w:r>
+          <w:rPr>
+            <w:lang w:val="en-CA"/>
+          </w:rPr>
+          <w:fldChar w:fldCharType="end"/>
+        </w:r>
+        <w:r>
+          <w:rPr>
+            <w:lang w:val="en-CA"/>
+          </w:rPr>
+          <w:t xml:space="preserve"> to reach osmotic potentials of −0.1, −0.2, −0.4, −0.6, −0.8, −1 and −1.2 MPa</w:t>
+        </w:r>
+      </w:ins>
+      <w:ins w:id="129" w:author="Diana María Cruz Tejada" w:date="2023-10-04T17:00:00Z">
+        <w:r>
+          <w:rPr>
+            <w:lang w:val="en-CA"/>
+          </w:rPr>
+          <w:t xml:space="preserve"> (</w:t>
+        </w:r>
+        <w:r>
+          <w:t xml:space="preserve">100 seeds x treatment except in -1 and -1.2 </w:t>
+        </w:r>
+        <w:proofErr w:type="spellStart"/>
+        <w:r>
+          <w:t>Mpa</w:t>
+        </w:r>
+        <w:proofErr w:type="spellEnd"/>
+        <w:r>
+          <w:t xml:space="preserve"> treatments with only 2 replicates of 25 seeds each</w:t>
+        </w:r>
+        <w:r>
+          <w:t>)</w:t>
+        </w:r>
+      </w:ins>
+      <w:ins w:id="130" w:author="Diana María Cruz Tejada" w:date="2023-10-04T17:03:00Z">
+        <w:r>
+          <w:t>. E</w:t>
+        </w:r>
+        <w:r>
+          <w:t>ach Petri dish and sealed Petri dishes with parafilm to avoid evaporation of the solution, maintaining filter paper moist and thus maintaining relatively constant the water potential throughout the experiment.</w:t>
+        </w:r>
+      </w:ins>
+    </w:p>
+    <w:p>
+      <w:pPr>
+        <w:spacing w:line="360" w:lineRule="auto"/>
+        <w:jc w:val="both"/>
+        <w:rPr>
+          <w:ins w:id="131" w:author="Diana María Cruz Tejada" w:date="2023-10-04T17:03:00Z"/>
           <w:rFonts w:cstheme="minorHAnsi"/>
           <w:lang w:val="en-US"/>
         </w:rPr>
       </w:pPr>
-      <w:r>
-        <w:rPr>
+    </w:p>
+    <w:p>
+      <w:pPr>
+        <w:spacing w:line="360" w:lineRule="auto"/>
+        <w:jc w:val="both"/>
+        <w:rPr>
+          <w:del w:id="132" w:author="Diana María Cruz Tejada" w:date="2023-10-04T17:03:00Z"/>
+        </w:rPr>
+      </w:pPr>
+      <w:del w:id="133" w:author="Diana María Cruz Tejada" w:date="2023-10-04T17:00:00Z">
+        <w:r>
+          <w:delText>We subjected a</w:delText>
+        </w:r>
+        <w:r>
+          <w:delText xml:space="preserve">ll subpopulations to 7 water </w:delText>
+        </w:r>
+        <w:r>
+          <w:delText>potential</w:delText>
+        </w:r>
+        <w:r>
+          <w:delText xml:space="preserve"> treatments (</w:delText>
+        </w:r>
+      </w:del>
+      <w:del w:id="134" w:author="Diana María Cruz Tejada" w:date="2023-10-04T16:40:00Z">
+        <w:r>
+          <w:delText>h</w:delText>
+        </w:r>
+        <w:r>
+          <w:rPr>
+            <w:vertAlign w:val="subscript"/>
+          </w:rPr>
+          <w:delText>2</w:delText>
+        </w:r>
+        <w:r>
+          <w:delText>O</w:delText>
+        </w:r>
+        <w:r>
+          <w:delText xml:space="preserve"> = </w:delText>
+        </w:r>
+      </w:del>
+      <w:del w:id="135" w:author="Diana María Cruz Tejada" w:date="2023-10-04T17:00:00Z">
+        <w:r>
+          <w:delText>0</w:delText>
+        </w:r>
+        <w:r>
+          <w:delText>, -0.2, -0.4, -0.6, -0.8, -1</w:delText>
+        </w:r>
+        <w:r>
+          <w:delText xml:space="preserve"> and</w:delText>
+        </w:r>
+        <w:r>
+          <w:delText xml:space="preserve"> -1.2 MPa).</w:delText>
+        </w:r>
+        <w:r>
+          <w:delText xml:space="preserve"> </w:delText>
+        </w:r>
+        <w:r>
+          <w:delText xml:space="preserve">For each WP treatment we used </w:delText>
+        </w:r>
+        <w:r>
+          <w:delText xml:space="preserve">4 Petri </w:delText>
+        </w:r>
+        <w:r>
+          <w:delText>dishes</w:delText>
+        </w:r>
+        <w:r>
+          <w:delText xml:space="preserve"> 90mm </w:delText>
+        </w:r>
+        <w:r>
+          <w:delText xml:space="preserve">in </w:delText>
+        </w:r>
+        <w:r>
+          <w:delText>diameter</w:delText>
+        </w:r>
+        <w:r>
+          <w:delText xml:space="preserve">, as replicates, </w:delText>
+        </w:r>
+        <w:r>
+          <w:delText>with 25 seeds for each WP treatment (100 seeds x treatment</w:delText>
+        </w:r>
+        <w:r>
+          <w:delText xml:space="preserve"> excep</w:delText>
+        </w:r>
+        <w:r>
+          <w:delText>t</w:delText>
+        </w:r>
+        <w:r>
+          <w:delText xml:space="preserve"> in -1 and -1.2 Mpa treatment</w:delText>
+        </w:r>
+        <w:r>
+          <w:delText>s</w:delText>
+        </w:r>
+        <w:r>
+          <w:delText xml:space="preserve"> with only 2 replicates of 25 seeds</w:delText>
+        </w:r>
+        <w:r>
+          <w:delText xml:space="preserve"> each</w:delText>
+        </w:r>
+        <w:r>
+          <w:delText xml:space="preserve">). </w:delText>
+        </w:r>
+      </w:del>
+      <w:del w:id="136" w:author="Diana María Cruz Tejada" w:date="2023-10-04T17:03:00Z">
+        <w:r>
+          <w:delText>We sowed the seeds</w:delText>
+        </w:r>
+        <w:r>
+          <w:delText xml:space="preserve"> in two layers of germination paper</w:delText>
+        </w:r>
+        <w:r>
+          <w:delText xml:space="preserve"> </w:delText>
+        </w:r>
+        <w:r>
+          <w:rPr>
+            <w:rFonts w:eastAsia="Times New Roman" w:cstheme="minorHAnsi"/>
+            <w:color w:val="000000"/>
+            <w:lang w:val="en-US" w:eastAsia="ca-ES"/>
+          </w:rPr>
+          <w:delText>(Filtros Anoia S.A. paper for germination assays, Ref.518G085)</w:delText>
+        </w:r>
+        <w:r>
+          <w:rPr>
+            <w:rFonts w:eastAsia="Times New Roman" w:cstheme="minorHAnsi"/>
+            <w:color w:val="000000"/>
+            <w:lang w:val="en-US" w:eastAsia="ca-ES"/>
+          </w:rPr>
+          <w:delText xml:space="preserve"> moistened</w:delText>
+        </w:r>
+        <w:r>
+          <w:rPr>
+            <w:rFonts w:eastAsia="Times New Roman" w:cstheme="minorHAnsi"/>
+            <w:color w:val="000000"/>
+            <w:lang w:val="en-US" w:eastAsia="ca-ES"/>
+          </w:rPr>
+          <w:delText xml:space="preserve"> with 5ml of either distilled water or a Polyethylene glycol</w:delText>
+        </w:r>
+        <w:r>
+          <w:rPr>
+            <w:rFonts w:eastAsia="Times New Roman" w:cstheme="minorHAnsi"/>
+            <w:color w:val="000000"/>
+            <w:lang w:val="en-US" w:eastAsia="ca-ES"/>
+          </w:rPr>
+          <w:delText xml:space="preserve"> (PEG)</w:delText>
+        </w:r>
+        <w:r>
+          <w:rPr>
+            <w:rFonts w:eastAsia="Times New Roman" w:cstheme="minorHAnsi"/>
+            <w:color w:val="000000"/>
+            <w:lang w:val="en-US" w:eastAsia="ca-ES"/>
+          </w:rPr>
+          <w:delText xml:space="preserve"> 6000 solution</w:delText>
+        </w:r>
+        <w:r>
+          <w:delText xml:space="preserve">. </w:delText>
+        </w:r>
+        <w:r>
+          <w:delText>We prepared PEG solutions</w:delText>
+        </w:r>
+        <w:r>
+          <w:delText xml:space="preserve"> according to </w:delText>
+        </w:r>
+        <w:r>
+          <w:rPr>
+            <w:highlight w:val="yellow"/>
+          </w:rPr>
+          <w:delText>Michel and Kaufmann (1973)</w:delText>
+        </w:r>
+        <w:r>
+          <w:delText>. We added 5 ml</w:delText>
+        </w:r>
+        <w:r>
+          <w:delText xml:space="preserve"> of PEG solution</w:delText>
+        </w:r>
+        <w:r>
+          <w:delText xml:space="preserve"> in each Petri dish</w:delText>
+        </w:r>
+        <w:r>
+          <w:delText xml:space="preserve"> and sealed Petri dishes with parafilm to avoid evaporation of the solution</w:delText>
+        </w:r>
+        <w:r>
+          <w:delText xml:space="preserve">, </w:delText>
+        </w:r>
+      </w:del>
+      <w:del w:id="137" w:author="Diana María Cruz Tejada" w:date="2023-10-04T17:02:00Z">
+        <w:r>
+          <w:delText>mantening</w:delText>
+        </w:r>
+      </w:del>
+      <w:del w:id="138" w:author="Diana María Cruz Tejada" w:date="2023-10-04T17:03:00Z">
+        <w:r>
+          <w:delText xml:space="preserve"> filter paper moist and thus</w:delText>
+        </w:r>
+        <w:r>
+          <w:delText xml:space="preserve"> maintain</w:delText>
+        </w:r>
+        <w:r>
+          <w:delText>ing</w:delText>
+        </w:r>
+        <w:r>
+          <w:delText xml:space="preserve"> relatively constant </w:delText>
+        </w:r>
+        <w:r>
+          <w:delText>the water potential throughout the experiment</w:delText>
+        </w:r>
+        <w:r>
+          <w:delText>.</w:delText>
+        </w:r>
+      </w:del>
+    </w:p>
+    <w:p>
+      <w:pPr>
+        <w:spacing w:line="360" w:lineRule="auto"/>
+        <w:jc w:val="both"/>
+        <w:rPr>
+          <w:ins w:id="139" w:author="Diana María Cruz Tejada" w:date="2023-10-04T17:05:00Z"/>
           <w:rFonts w:cstheme="minorHAnsi"/>
           <w:lang w:val="en-US"/>
         </w:rPr>
-        <w:t xml:space="preserve">We decided to divide the </w:t>
+      </w:pPr>
+      <w:del w:id="140" w:author="Diana María Cruz Tejada" w:date="2023-10-04T17:04:00Z">
+        <w:r>
+          <w:delText>All s</w:delText>
+        </w:r>
+      </w:del>
+      <w:ins w:id="141" w:author="Diana María Cruz Tejada" w:date="2023-10-04T17:04:00Z">
+        <w:r>
+          <w:t>S</w:t>
+        </w:r>
+      </w:ins>
+      <w:r>
+        <w:t xml:space="preserve">eeds were </w:t>
+      </w:r>
+      <w:del w:id="142" w:author="Diana María Cruz Tejada" w:date="2023-10-04T17:04:00Z">
+        <w:r>
+          <w:delText xml:space="preserve">exposed </w:delText>
+        </w:r>
+      </w:del>
+      <w:ins w:id="143" w:author="Diana María Cruz Tejada" w:date="2023-10-04T17:04:00Z">
+        <w:r>
+          <w:t xml:space="preserve">incubated at </w:t>
+        </w:r>
+      </w:ins>
+      <w:del w:id="144" w:author="Diana María Cruz Tejada" w:date="2023-10-04T17:04:00Z">
+        <w:r>
+          <w:delText xml:space="preserve">to </w:delText>
+        </w:r>
+      </w:del>
+      <w:r>
+        <w:t>constant 20</w:t>
+      </w:r>
+      <w:ins w:id="145" w:author="Diana María Cruz Tejada" w:date="2023-10-04T17:04:00Z">
+        <w:r>
+          <w:t>°</w:t>
+        </w:r>
+      </w:ins>
+      <w:del w:id="146" w:author="Diana María Cruz Tejada" w:date="2023-10-04T17:04:00Z">
+        <w:r>
+          <w:delText>º</w:delText>
+        </w:r>
+      </w:del>
+      <w:r>
+        <w:t xml:space="preserve">C </w:t>
+      </w:r>
+      <w:del w:id="147" w:author="Diana María Cruz Tejada" w:date="2023-10-04T17:04:00Z">
+        <w:r>
+          <w:delText xml:space="preserve">temperature treatment with </w:delText>
+        </w:r>
+      </w:del>
+      <w:ins w:id="148" w:author="Diana María Cruz Tejada" w:date="2023-10-04T17:05:00Z">
+        <w:r>
+          <w:t xml:space="preserve">with a </w:t>
+        </w:r>
+        <w:r>
+          <w:rPr>
+            <w:lang w:val="en-CA"/>
+          </w:rPr>
+          <w:t>daily photoperiod</w:t>
+        </w:r>
+        <w:r>
+          <w:t xml:space="preserve"> </w:t>
+        </w:r>
+      </w:ins>
+      <w:del w:id="149" w:author="Diana María Cruz Tejada" w:date="2023-10-04T17:05:00Z">
+        <w:r>
+          <w:delText xml:space="preserve">12-12h photoperiod </w:delText>
+        </w:r>
+      </w:del>
+      <w:r>
+        <w:t xml:space="preserve">in </w:t>
+      </w:r>
+      <w:proofErr w:type="spellStart"/>
+      <w:r>
+        <w:t>Aralab</w:t>
+      </w:r>
+      <w:proofErr w:type="spellEnd"/>
+      <w:r>
+        <w:t xml:space="preserve"> incubators </w:t>
       </w:r>
       <w:r>
         <w:rPr>
           <w:rFonts w:cstheme="minorHAnsi"/>
           <w:lang w:val="en-US"/>
         </w:rPr>
-        <w:t>plots/</w:t>
-      </w:r>
+        <w:t>(</w:t>
+      </w:r>
+      <w:proofErr w:type="spellStart"/>
       <w:r>
         <w:rPr>
           <w:rFonts w:cstheme="minorHAnsi"/>
           <w:lang w:val="en-US"/>
         </w:rPr>
-        <w:t>subpopulations into 3 groups: one group of 6 subpopulations sowed immediately after collection</w:t>
-      </w:r>
+        <w:t>Aralab</w:t>
+      </w:r>
+      <w:proofErr w:type="spellEnd"/>
       <w:r>
         <w:rPr>
           <w:rFonts w:cstheme="minorHAnsi"/>
           <w:lang w:val="en-US"/>
         </w:rPr>
-        <w:t xml:space="preserve"> (</w:t>
-      </w:r>
+        <w:t xml:space="preserve"> climatic chamber </w:t>
+      </w:r>
+      <w:proofErr w:type="spellStart"/>
       <w:r>
         <w:rPr>
           <w:rFonts w:cstheme="minorHAnsi"/>
           <w:lang w:val="en-US"/>
         </w:rPr>
-        <w:t>10 days after collection)</w:t>
-      </w:r>
+        <w:t>Fitoclima</w:t>
+      </w:r>
+      <w:proofErr w:type="spellEnd"/>
       <w:r>
         <w:rPr>
           <w:rFonts w:cstheme="minorHAnsi"/>
           <w:lang w:val="en-US"/>
         </w:rPr>
-        <w:t xml:space="preserve">, another group of 6 subpopulations sowed after </w:t>
+        <w:t xml:space="preserve"> S600 PL, equipped with 4 led modules 11W 350mA</w:t>
       </w:r>
       <w:r>
         <w:rPr>
           <w:rFonts w:cstheme="minorHAnsi"/>
           <w:lang w:val="en-US"/>
         </w:rPr>
-        <w:t xml:space="preserve">1 - </w:t>
+        <w:t xml:space="preserve">, </w:t>
       </w:r>
       <w:r>
         <w:rPr>
           <w:rFonts w:cstheme="minorHAnsi"/>
           <w:lang w:val="en-US"/>
         </w:rPr>
-        <w:t xml:space="preserve">1.5 months in room conditions (22ºC and 35% RH </w:t>
-      </w:r>
+        <w:t xml:space="preserve">using </w:t>
+      </w:r>
+      <w:proofErr w:type="spellStart"/>
       <w:r>
         <w:rPr>
           <w:rFonts w:cstheme="minorHAnsi"/>
           <w:lang w:val="en-US"/>
         </w:rPr>
-        <w:t xml:space="preserve">approx., </w:t>
-      </w:r>
+        <w:t>Fitolog</w:t>
+      </w:r>
+      <w:proofErr w:type="spellEnd"/>
       <w:r>
         <w:rPr>
           <w:rFonts w:cstheme="minorHAnsi"/>
           <w:lang w:val="en-US"/>
         </w:rPr>
-        <w:t xml:space="preserve">i.e., </w:t>
-      </w:r>
+        <w:t xml:space="preserve"> 9000 software version 9308, </w:t>
+      </w:r>
+      <w:proofErr w:type="spellStart"/>
       <w:r>
         <w:rPr>
           <w:rFonts w:cstheme="minorHAnsi"/>
           <w:lang w:val="en-US"/>
         </w:rPr>
-        <w:t>30 - 45 days after collections</w:t>
-      </w:r>
+        <w:t>Aralab</w:t>
+      </w:r>
+      <w:proofErr w:type="spellEnd"/>
       <w:r>
         <w:rPr>
           <w:rFonts w:cstheme="minorHAnsi"/>
           <w:lang w:val="en-US"/>
         </w:rPr>
-        <w:t>) and a final group of 6 subpopulations sowed both immediately and after 1.5 months in room conditions.</w:t>
+        <w:t xml:space="preserve"> Pharmaceutical Stability software)</w:t>
       </w:r>
       <w:r>
         <w:rPr>
           <w:rFonts w:cstheme="minorHAnsi"/>
           <w:lang w:val="en-US"/>
         </w:rPr>
-        <w:t xml:space="preserve"> </w:t>
+        <w:t xml:space="preserve">. </w:t>
       </w:r>
     </w:p>
     <w:p>
       <w:pPr>
-        <w:spacing w:line="360" w:lineRule="auto"/>
+        <w:spacing w:line="276" w:lineRule="auto"/>
         <w:jc w:val="both"/>
-      </w:pPr>
-      <w:r>
-        <w:t>We subjected a</w:t>
-      </w:r>
-      <w:r>
-        <w:t xml:space="preserve">ll subpopulations to 7 water </w:t>
-      </w:r>
-      <w:r>
-        <w:t>potential</w:t>
-      </w:r>
-      <w:r>
-        <w:t xml:space="preserve"> treatments (h</w:t>
-      </w:r>
-      <w:r>
-        <w:rPr>
-          <w:vertAlign w:val="subscript"/>
-        </w:rPr>
-        <w:t>2</w:t>
-      </w:r>
-      <w:r>
-        <w:t>O</w:t>
-      </w:r>
-      <w:r>
-        <w:t xml:space="preserve"> = 0</w:t>
-      </w:r>
-      <w:r>
-        <w:t>, -0.2, -0.4, -0.6, -0.8, -1</w:t>
-      </w:r>
-      <w:r>
-        <w:t xml:space="preserve"> and</w:t>
-      </w:r>
-      <w:r>
-        <w:t xml:space="preserve"> -1.2 MPa).</w:t>
-      </w:r>
-      <w:r>
-        <w:t xml:space="preserve"> </w:t>
-      </w:r>
-      <w:r>
-        <w:t xml:space="preserve">For each WP treatment we used </w:t>
-      </w:r>
-      <w:r>
-        <w:t xml:space="preserve">4 Petri </w:t>
-      </w:r>
-      <w:r>
-        <w:t>dishes</w:t>
-      </w:r>
-      <w:r>
-        <w:t xml:space="preserve"> 90mm </w:t>
-      </w:r>
-      <w:r>
-        <w:t xml:space="preserve">in </w:t>
-      </w:r>
-      <w:r>
-        <w:t>diameter</w:t>
-      </w:r>
-      <w:r>
-        <w:t xml:space="preserve">, as replicates, </w:t>
-      </w:r>
-      <w:r>
-        <w:t>with 25 seeds for each WP treatment (100 seeds x treatment</w:t>
-      </w:r>
-      <w:r>
-        <w:t xml:space="preserve"> excep</w:t>
-      </w:r>
-      <w:r>
-        <w:t>t</w:t>
-      </w:r>
-      <w:r>
-        <w:t xml:space="preserve"> in -1 and -1.2 </w:t>
-      </w:r>
-      <w:proofErr w:type="spellStart"/>
-      <w:r>
-        <w:t>Mpa</w:t>
-      </w:r>
-      <w:proofErr w:type="spellEnd"/>
-      <w:r>
-        <w:t xml:space="preserve"> treatment</w:t>
-      </w:r>
-      <w:r>
-        <w:t>s</w:t>
-      </w:r>
-      <w:r>
-        <w:t xml:space="preserve"> with only 2 replicates of 25 seeds</w:t>
-      </w:r>
-      <w:r>
-        <w:t xml:space="preserve"> each</w:t>
-      </w:r>
-      <w:r>
-        <w:t xml:space="preserve">). </w:t>
-      </w:r>
-      <w:r>
-        <w:t>We sowed the seeds</w:t>
-      </w:r>
-      <w:r>
-        <w:t xml:space="preserve"> in two layers of germination paper</w:t>
-      </w:r>
-      <w:r>
-        <w:t xml:space="preserve"> </w:t>
-      </w:r>
-      <w:r>
-        <w:rPr>
-          <w:rFonts w:eastAsia="Times New Roman" w:cstheme="minorHAnsi"/>
-          <w:color w:val="000000"/>
-          <w:lang w:val="en-US" w:eastAsia="ca-ES"/>
-        </w:rPr>
-        <w:t>(</w:t>
-      </w:r>
-      <w:proofErr w:type="spellStart"/>
-      <w:r>
-        <w:rPr>
-          <w:rFonts w:eastAsia="Times New Roman" w:cstheme="minorHAnsi"/>
-          <w:color w:val="000000"/>
-          <w:lang w:val="en-US" w:eastAsia="ca-ES"/>
-        </w:rPr>
-        <w:t>Filtros</w:t>
-      </w:r>
-      <w:proofErr w:type="spellEnd"/>
-      <w:r>
-        <w:rPr>
-          <w:rFonts w:eastAsia="Times New Roman" w:cstheme="minorHAnsi"/>
-          <w:color w:val="000000"/>
-          <w:lang w:val="en-US" w:eastAsia="ca-ES"/>
-        </w:rPr>
-        <w:t xml:space="preserve"> Anoia S.A. paper for germination assays, Ref.518G085)</w:t>
-      </w:r>
-      <w:r>
-        <w:rPr>
-          <w:rFonts w:eastAsia="Times New Roman" w:cstheme="minorHAnsi"/>
-          <w:color w:val="000000"/>
-          <w:lang w:val="en-US" w:eastAsia="ca-ES"/>
-        </w:rPr>
-        <w:t xml:space="preserve"> moistened</w:t>
-      </w:r>
-      <w:r>
-        <w:rPr>
-          <w:rFonts w:eastAsia="Times New Roman" w:cstheme="minorHAnsi"/>
-          <w:color w:val="000000"/>
-          <w:lang w:val="en-US" w:eastAsia="ca-ES"/>
-        </w:rPr>
-        <w:t xml:space="preserve"> with 5ml of either distilled water or a Polyethylene glycol</w:t>
-      </w:r>
-      <w:r>
-        <w:rPr>
-          <w:rFonts w:eastAsia="Times New Roman" w:cstheme="minorHAnsi"/>
-          <w:color w:val="000000"/>
-          <w:lang w:val="en-US" w:eastAsia="ca-ES"/>
-        </w:rPr>
-        <w:t xml:space="preserve"> (PEG)</w:t>
-      </w:r>
-      <w:r>
-        <w:rPr>
-          <w:rFonts w:eastAsia="Times New Roman" w:cstheme="minorHAnsi"/>
-          <w:color w:val="000000"/>
-          <w:lang w:val="en-US" w:eastAsia="ca-ES"/>
-        </w:rPr>
-        <w:t xml:space="preserve"> 6000 solution</w:t>
-      </w:r>
-      <w:r>
-        <w:t xml:space="preserve">. </w:t>
-      </w:r>
-      <w:r>
-        <w:t>We prepared PEG solutions</w:t>
-      </w:r>
-      <w:r>
-        <w:t xml:space="preserve"> according to </w:t>
-      </w:r>
-      <w:r>
-        <w:rPr>
-          <w:highlight w:val="yellow"/>
-        </w:rPr>
-        <w:t>Michel and Kaufmann (1973)</w:t>
-      </w:r>
-      <w:r>
-        <w:t>. We added 5 ml</w:t>
-      </w:r>
-      <w:r>
-        <w:t xml:space="preserve"> of PEG solution</w:t>
-      </w:r>
-      <w:r>
-        <w:t xml:space="preserve"> in each Petri dish</w:t>
-      </w:r>
-      <w:r>
-        <w:t xml:space="preserve"> and sealed Petri dishes with parafilm to avoid evaporation of the solution</w:t>
-      </w:r>
-      <w:r>
-        <w:t xml:space="preserve">, </w:t>
-      </w:r>
-      <w:proofErr w:type="spellStart"/>
-      <w:r>
-        <w:t>mantening</w:t>
-      </w:r>
-      <w:proofErr w:type="spellEnd"/>
-      <w:r>
-        <w:t xml:space="preserve"> filter </w:t>
-      </w:r>
-      <w:r>
-        <w:lastRenderedPageBreak/>
-        <w:t>paper moist and thus</w:t>
-      </w:r>
-      <w:r>
-        <w:t xml:space="preserve"> maintain</w:t>
-      </w:r>
-      <w:r>
-        <w:t>ing</w:t>
-      </w:r>
-      <w:r>
-        <w:t xml:space="preserve"> relatively constant </w:t>
-      </w:r>
-      <w:r>
-        <w:t>the water potential throughout the experiment</w:t>
-      </w:r>
-      <w:r>
-        <w:t>.</w:t>
-      </w:r>
+        <w:rPr>
+          <w:ins w:id="150" w:author="Diana María Cruz Tejada" w:date="2023-10-04T17:18:00Z"/>
+          <w:lang w:val="en-CA"/>
+        </w:rPr>
+      </w:pPr>
+      <w:ins w:id="151" w:author="Diana María Cruz Tejada" w:date="2023-10-04T17:13:00Z">
+        <w:r>
+          <w:rPr>
+            <w:lang w:val="en-CA"/>
+          </w:rPr>
+          <w:lastRenderedPageBreak/>
+          <w:t>Germination (radicle emergence</w:t>
+        </w:r>
+      </w:ins>
+      <w:ins w:id="152" w:author="Diana María Cruz Tejada" w:date="2023-10-04T17:15:00Z">
+        <w:r>
+          <w:rPr>
+            <w:lang w:val="en-CA"/>
+          </w:rPr>
+          <w:t xml:space="preserve"> </w:t>
+        </w:r>
+        <w:r>
+          <w:rPr>
+            <w:rFonts w:cstheme="minorHAnsi"/>
+            <w:lang w:val="en-US"/>
+          </w:rPr>
+          <w:t>&gt;</w:t>
+        </w:r>
+        <w:r>
+          <w:rPr>
+            <w:rFonts w:cstheme="minorHAnsi"/>
+            <w:lang w:val="en-US"/>
+          </w:rPr>
+          <w:t xml:space="preserve"> </w:t>
+        </w:r>
+        <w:r>
+          <w:rPr>
+            <w:rFonts w:cstheme="minorHAnsi"/>
+            <w:lang w:val="en-US"/>
+          </w:rPr>
+          <w:t>1.5mm</w:t>
+        </w:r>
+      </w:ins>
+      <w:ins w:id="153" w:author="Diana María Cruz Tejada" w:date="2023-10-04T17:13:00Z">
+        <w:r>
+          <w:rPr>
+            <w:lang w:val="en-CA"/>
+          </w:rPr>
+          <w:t>) was monitored daily for 2</w:t>
+        </w:r>
+      </w:ins>
+      <w:ins w:id="154" w:author="Diana María Cruz Tejada" w:date="2023-10-04T17:15:00Z">
+        <w:r>
+          <w:rPr>
+            <w:lang w:val="en-CA"/>
+          </w:rPr>
+          <w:t>8</w:t>
+        </w:r>
+      </w:ins>
+      <w:ins w:id="155" w:author="Diana María Cruz Tejada" w:date="2023-10-04T17:13:00Z">
+        <w:r>
+          <w:rPr>
+            <w:lang w:val="en-CA"/>
+          </w:rPr>
+          <w:t xml:space="preserve"> days. Germinated seeds were removed during the scorings and when the experiments were finished, </w:t>
+        </w:r>
+      </w:ins>
+      <w:ins w:id="156" w:author="Diana María Cruz Tejada" w:date="2023-10-04T17:18:00Z">
+        <w:r>
+          <w:rPr>
+            <w:lang w:val="en-CA"/>
+          </w:rPr>
+          <w:t xml:space="preserve">non-germinated seeds were cut </w:t>
+        </w:r>
+        <w:commentRangeStart w:id="157"/>
+        <w:r>
+          <w:rPr>
+            <w:lang w:val="en-CA"/>
+          </w:rPr>
+          <w:t>(Ooi et al., 2004; FAO, 2014</w:t>
+        </w:r>
+        <w:commentRangeEnd w:id="157"/>
+        <w:r>
+          <w:rPr>
+            <w:rStyle w:val="Refdecomentario"/>
+          </w:rPr>
+          <w:commentReference w:id="157"/>
+        </w:r>
+        <w:r>
+          <w:rPr>
+            <w:lang w:val="en-CA"/>
+          </w:rPr>
+          <w:t>), and</w:t>
+        </w:r>
+        <w:r>
+          <w:rPr>
+            <w:lang w:val="en-CA"/>
+          </w:rPr>
+          <w:t xml:space="preserve"> classified as viable, </w:t>
+        </w:r>
+        <w:proofErr w:type="gramStart"/>
+        <w:r>
+          <w:rPr>
+            <w:lang w:val="en-CA"/>
+          </w:rPr>
+          <w:t>died</w:t>
+        </w:r>
+        <w:proofErr w:type="gramEnd"/>
+        <w:r>
+          <w:rPr>
+            <w:lang w:val="en-CA"/>
+          </w:rPr>
+          <w:t xml:space="preserve"> or empty</w:t>
+        </w:r>
+      </w:ins>
+      <w:ins w:id="158" w:author="Diana María Cruz Tejada" w:date="2023-10-04T17:19:00Z">
+        <w:r>
+          <w:rPr>
+            <w:lang w:val="en-CA"/>
+          </w:rPr>
+          <w:t xml:space="preserve"> (</w:t>
+        </w:r>
+        <w:r>
+          <w:rPr>
+            <w:rFonts w:cstheme="minorHAnsi"/>
+            <w:highlight w:val="yellow"/>
+            <w:lang w:val="en-US"/>
+          </w:rPr>
+          <w:t>Baskin and Baskin 2014</w:t>
+        </w:r>
+        <w:r>
+          <w:rPr>
+            <w:rFonts w:cstheme="minorHAnsi"/>
+            <w:lang w:val="en-US"/>
+          </w:rPr>
+          <w:t>)</w:t>
+        </w:r>
+        <w:r>
+          <w:rPr>
+            <w:rFonts w:cstheme="minorHAnsi"/>
+            <w:lang w:val="en-US"/>
+          </w:rPr>
+          <w:t>,</w:t>
+        </w:r>
+      </w:ins>
+      <w:ins w:id="159" w:author="Diana María Cruz Tejada" w:date="2023-10-04T17:18:00Z">
+        <w:r>
+          <w:rPr>
+            <w:lang w:val="en-CA"/>
+          </w:rPr>
+          <w:t xml:space="preserve"> and the final number of germinated seeds was calculated based on the total number of filled seeds</w:t>
+        </w:r>
+        <w:r>
+          <w:rPr>
+            <w:lang w:val="en-CA"/>
+          </w:rPr>
+          <w:t>.</w:t>
+        </w:r>
+      </w:ins>
     </w:p>
     <w:p>
       <w:pPr>
-        <w:spacing w:line="360" w:lineRule="auto"/>
+        <w:spacing w:line="276" w:lineRule="auto"/>
         <w:jc w:val="both"/>
         <w:rPr>
+          <w:del w:id="160" w:author="Diana María Cruz Tejada" w:date="2023-10-04T17:20:00Z"/>
           <w:rFonts w:cstheme="minorHAnsi"/>
           <w:lang w:val="en-US"/>
         </w:rPr>
-      </w:pPr>
-      <w:r>
-        <w:t xml:space="preserve">All seeds were exposed to constant 20ºC temperature treatment with 12-12h photoperiod in Aralab incubators </w:t>
-      </w:r>
-      <w:r>
-        <w:rPr>
-          <w:rFonts w:cstheme="minorHAnsi"/>
-          <w:lang w:val="en-US"/>
-        </w:rPr>
-        <w:t>(Aralab climatic chamber Fitoclima S600 PL, equipped with 4 led modules 11W 350mA</w:t>
-      </w:r>
-      <w:r>
-        <w:rPr>
-          <w:rFonts w:cstheme="minorHAnsi"/>
-          <w:lang w:val="en-US"/>
-        </w:rPr>
-        <w:t xml:space="preserve">, </w:t>
-      </w:r>
-      <w:r>
-        <w:rPr>
-          <w:rFonts w:cstheme="minorHAnsi"/>
-          <w:lang w:val="en-US"/>
-        </w:rPr>
-        <w:t>using Fitolog 9000 software version 9308, Aralab Pharmaceutical Stability software)</w:t>
-      </w:r>
-      <w:r>
-        <w:rPr>
-          <w:rFonts w:cstheme="minorHAnsi"/>
-          <w:lang w:val="en-US"/>
-        </w:rPr>
-        <w:t xml:space="preserve">. The germination </w:t>
-      </w:r>
-      <w:r>
-        <w:rPr>
-          <w:rFonts w:cstheme="minorHAnsi"/>
-          <w:lang w:val="en-US"/>
-        </w:rPr>
-        <w:t>trial</w:t>
-      </w:r>
-      <w:r>
-        <w:rPr>
-          <w:rFonts w:cstheme="minorHAnsi"/>
-          <w:lang w:val="en-US"/>
-        </w:rPr>
-        <w:t xml:space="preserve"> </w:t>
-      </w:r>
-      <w:r>
-        <w:rPr>
-          <w:rFonts w:cstheme="minorHAnsi"/>
-          <w:lang w:val="en-US"/>
-        </w:rPr>
-        <w:t>ran</w:t>
-      </w:r>
-      <w:r>
-        <w:rPr>
-          <w:rFonts w:cstheme="minorHAnsi"/>
-          <w:lang w:val="en-US"/>
-        </w:rPr>
-        <w:t xml:space="preserve"> for 28 days</w:t>
-      </w:r>
-      <w:r>
-        <w:rPr>
-          <w:rFonts w:cstheme="minorHAnsi"/>
-          <w:lang w:val="en-US"/>
-        </w:rPr>
-        <w:t xml:space="preserve"> (4 weeks)</w:t>
-      </w:r>
-      <w:r>
-        <w:rPr>
-          <w:rFonts w:cstheme="minorHAnsi"/>
-          <w:lang w:val="en-US"/>
-        </w:rPr>
-        <w:t xml:space="preserve"> with daily germination scores until day 21 and afterwards every 2-3 days until the end of the experiment. </w:t>
-      </w:r>
-      <w:r>
-        <w:rPr>
-          <w:rFonts w:cstheme="minorHAnsi"/>
-          <w:lang w:val="en-US"/>
-        </w:rPr>
-        <w:t>We remove</w:t>
-      </w:r>
-      <w:r>
-        <w:rPr>
-          <w:rFonts w:cstheme="minorHAnsi"/>
-          <w:lang w:val="en-US"/>
-        </w:rPr>
-        <w:t>d</w:t>
-      </w:r>
-      <w:r>
-        <w:rPr>
-          <w:rFonts w:cstheme="minorHAnsi"/>
-          <w:lang w:val="en-US"/>
-        </w:rPr>
-        <w:t xml:space="preserve"> germinated seeds</w:t>
-      </w:r>
-      <w:r>
-        <w:rPr>
-          <w:rFonts w:cstheme="minorHAnsi"/>
-          <w:lang w:val="en-US"/>
-        </w:rPr>
-        <w:t xml:space="preserve"> from the Petri dishes</w:t>
-      </w:r>
-      <w:r>
-        <w:rPr>
-          <w:rFonts w:cstheme="minorHAnsi"/>
-          <w:lang w:val="en-US"/>
-        </w:rPr>
-        <w:t xml:space="preserve"> </w:t>
-      </w:r>
-      <w:r>
-        <w:rPr>
-          <w:rFonts w:cstheme="minorHAnsi"/>
-          <w:lang w:val="en-US"/>
-        </w:rPr>
-        <w:t xml:space="preserve">once </w:t>
-      </w:r>
-      <w:r>
-        <w:rPr>
-          <w:rFonts w:cstheme="minorHAnsi"/>
-          <w:lang w:val="en-US"/>
-        </w:rPr>
-        <w:t>radicle &gt;1.5mm</w:t>
-      </w:r>
-      <w:r>
-        <w:rPr>
-          <w:rFonts w:cstheme="minorHAnsi"/>
-          <w:lang w:val="en-US"/>
-        </w:rPr>
-        <w:t>. At the end of the experiment</w:t>
-      </w:r>
-      <w:r>
-        <w:rPr>
-          <w:rFonts w:cstheme="minorHAnsi"/>
-          <w:lang w:val="en-US"/>
-        </w:rPr>
-        <w:t>,</w:t>
-      </w:r>
-      <w:r>
-        <w:rPr>
-          <w:rFonts w:cstheme="minorHAnsi"/>
-          <w:lang w:val="en-US"/>
-        </w:rPr>
-        <w:t xml:space="preserve"> </w:t>
-      </w:r>
-      <w:r>
-        <w:rPr>
-          <w:rFonts w:cstheme="minorHAnsi"/>
-          <w:lang w:val="en-US"/>
-        </w:rPr>
-        <w:t>we visually checked non-germinated seeds via cut-test</w:t>
-      </w:r>
-      <w:r>
-        <w:rPr>
-          <w:rFonts w:cstheme="minorHAnsi"/>
-          <w:lang w:val="en-US"/>
-        </w:rPr>
-        <w:t xml:space="preserve">. Seeds with firm and white embryos were considered potentially </w:t>
-      </w:r>
-      <w:proofErr w:type="spellStart"/>
-      <w:r>
-        <w:rPr>
-          <w:rFonts w:cstheme="minorHAnsi"/>
-          <w:lang w:val="en-US"/>
-        </w:rPr>
-        <w:t>germinable</w:t>
-      </w:r>
-      <w:proofErr w:type="spellEnd"/>
-      <w:r>
-        <w:rPr>
-          <w:rFonts w:cstheme="minorHAnsi"/>
-          <w:lang w:val="en-US"/>
-        </w:rPr>
-        <w:t xml:space="preserve"> (</w:t>
-      </w:r>
-      <w:r>
-        <w:rPr>
-          <w:rFonts w:cstheme="minorHAnsi"/>
-          <w:highlight w:val="yellow"/>
-          <w:lang w:val="en-US"/>
-        </w:rPr>
-        <w:t>Baskin and Baskin 2014</w:t>
-      </w:r>
-      <w:r>
-        <w:rPr>
-          <w:rFonts w:cstheme="minorHAnsi"/>
-          <w:lang w:val="en-US"/>
-        </w:rPr>
-        <w:t xml:space="preserve">); empty, </w:t>
-      </w:r>
-      <w:proofErr w:type="gramStart"/>
-      <w:r>
-        <w:rPr>
-          <w:rFonts w:cstheme="minorHAnsi"/>
-          <w:lang w:val="en-US"/>
-        </w:rPr>
-        <w:t>broken</w:t>
-      </w:r>
-      <w:proofErr w:type="gramEnd"/>
-      <w:r>
-        <w:rPr>
-          <w:rFonts w:cstheme="minorHAnsi"/>
-          <w:lang w:val="en-US"/>
-        </w:rPr>
-        <w:t xml:space="preserve"> or infected seeds were removed from further analysis. </w:t>
-      </w:r>
+        <w:pPrChange w:id="161" w:author="Diana María Cruz Tejada" w:date="2023-10-04T17:16:00Z">
+          <w:pPr>
+            <w:spacing w:line="360" w:lineRule="auto"/>
+            <w:jc w:val="both"/>
+          </w:pPr>
+        </w:pPrChange>
+      </w:pPr>
+      <w:del w:id="162" w:author="Diana María Cruz Tejada" w:date="2023-10-04T17:16:00Z">
+        <w:r>
+          <w:rPr>
+            <w:rFonts w:cstheme="minorHAnsi"/>
+            <w:lang w:val="en-US"/>
+          </w:rPr>
+          <w:delText xml:space="preserve">The germination </w:delText>
+        </w:r>
+        <w:r>
+          <w:rPr>
+            <w:rFonts w:cstheme="minorHAnsi"/>
+            <w:lang w:val="en-US"/>
+          </w:rPr>
+          <w:delText>trial</w:delText>
+        </w:r>
+        <w:r>
+          <w:rPr>
+            <w:rFonts w:cstheme="minorHAnsi"/>
+            <w:lang w:val="en-US"/>
+          </w:rPr>
+          <w:delText xml:space="preserve"> </w:delText>
+        </w:r>
+        <w:r>
+          <w:rPr>
+            <w:rFonts w:cstheme="minorHAnsi"/>
+            <w:lang w:val="en-US"/>
+          </w:rPr>
+          <w:delText>ran</w:delText>
+        </w:r>
+        <w:r>
+          <w:rPr>
+            <w:rFonts w:cstheme="minorHAnsi"/>
+            <w:lang w:val="en-US"/>
+          </w:rPr>
+          <w:delText xml:space="preserve"> for 28 days</w:delText>
+        </w:r>
+        <w:r>
+          <w:rPr>
+            <w:rFonts w:cstheme="minorHAnsi"/>
+            <w:lang w:val="en-US"/>
+          </w:rPr>
+          <w:delText xml:space="preserve"> (4 weeks)</w:delText>
+        </w:r>
+        <w:r>
+          <w:rPr>
+            <w:rFonts w:cstheme="minorHAnsi"/>
+            <w:lang w:val="en-US"/>
+          </w:rPr>
+          <w:delText xml:space="preserve"> with daily germination scores until day 21 and afterwards every 2-3 days until the end of the experiment. </w:delText>
+        </w:r>
+        <w:r>
+          <w:rPr>
+            <w:rFonts w:cstheme="minorHAnsi"/>
+            <w:lang w:val="en-US"/>
+          </w:rPr>
+          <w:delText>We remove</w:delText>
+        </w:r>
+        <w:r>
+          <w:rPr>
+            <w:rFonts w:cstheme="minorHAnsi"/>
+            <w:lang w:val="en-US"/>
+          </w:rPr>
+          <w:delText>d</w:delText>
+        </w:r>
+        <w:r>
+          <w:rPr>
+            <w:rFonts w:cstheme="minorHAnsi"/>
+            <w:lang w:val="en-US"/>
+          </w:rPr>
+          <w:delText xml:space="preserve"> germinated seeds</w:delText>
+        </w:r>
+        <w:r>
+          <w:rPr>
+            <w:rFonts w:cstheme="minorHAnsi"/>
+            <w:lang w:val="en-US"/>
+          </w:rPr>
+          <w:delText xml:space="preserve"> from the Petri dishes</w:delText>
+        </w:r>
+        <w:r>
+          <w:rPr>
+            <w:rFonts w:cstheme="minorHAnsi"/>
+            <w:lang w:val="en-US"/>
+          </w:rPr>
+          <w:delText xml:space="preserve"> </w:delText>
+        </w:r>
+        <w:r>
+          <w:rPr>
+            <w:rFonts w:cstheme="minorHAnsi"/>
+            <w:lang w:val="en-US"/>
+          </w:rPr>
+          <w:delText xml:space="preserve">once </w:delText>
+        </w:r>
+        <w:r>
+          <w:rPr>
+            <w:rFonts w:cstheme="minorHAnsi"/>
+            <w:lang w:val="en-US"/>
+          </w:rPr>
+          <w:delText>radicle &gt;1.5mm</w:delText>
+        </w:r>
+        <w:r>
+          <w:rPr>
+            <w:rFonts w:cstheme="minorHAnsi"/>
+            <w:lang w:val="en-US"/>
+          </w:rPr>
+          <w:delText>. At the end of the experiment</w:delText>
+        </w:r>
+        <w:r>
+          <w:rPr>
+            <w:rFonts w:cstheme="minorHAnsi"/>
+            <w:lang w:val="en-US"/>
+          </w:rPr>
+          <w:delText>,</w:delText>
+        </w:r>
+        <w:r>
+          <w:rPr>
+            <w:rFonts w:cstheme="minorHAnsi"/>
+            <w:lang w:val="en-US"/>
+          </w:rPr>
+          <w:delText xml:space="preserve"> </w:delText>
+        </w:r>
+        <w:r>
+          <w:rPr>
+            <w:rFonts w:cstheme="minorHAnsi"/>
+            <w:lang w:val="en-US"/>
+          </w:rPr>
+          <w:delText>we visually checked non-germinated seeds via cut-test</w:delText>
+        </w:r>
+      </w:del>
+      <w:del w:id="163" w:author="Diana María Cruz Tejada" w:date="2023-10-04T17:20:00Z">
+        <w:r>
+          <w:rPr>
+            <w:rFonts w:cstheme="minorHAnsi"/>
+            <w:lang w:val="en-US"/>
+          </w:rPr>
+          <w:delText>. Seeds with firm and white embryos were considered potentially germinable (</w:delText>
+        </w:r>
+        <w:r>
+          <w:rPr>
+            <w:rFonts w:cstheme="minorHAnsi"/>
+            <w:highlight w:val="yellow"/>
+            <w:lang w:val="en-US"/>
+          </w:rPr>
+          <w:delText>Baskin and Baskin 2014</w:delText>
+        </w:r>
+        <w:r>
+          <w:rPr>
+            <w:rFonts w:cstheme="minorHAnsi"/>
+            <w:lang w:val="en-US"/>
+          </w:rPr>
+          <w:delText xml:space="preserve">); empty, broken or infected seeds were removed from further analysis. </w:delText>
+        </w:r>
+      </w:del>
     </w:p>
     <w:p>
       <w:pPr>
@@ -3396,41 +4632,41 @@
       <w:r>
         <w:t xml:space="preserve">3.1. </w:t>
       </w:r>
-      <w:commentRangeStart w:id="8"/>
-      <w:commentRangeStart w:id="9"/>
-      <w:commentRangeStart w:id="10"/>
+      <w:commentRangeStart w:id="164"/>
+      <w:commentRangeStart w:id="165"/>
+      <w:commentRangeStart w:id="166"/>
       <w:r>
         <w:t>Populations realized niche</w:t>
       </w:r>
       <w:r>
         <w:t xml:space="preserve"> </w:t>
       </w:r>
-      <w:commentRangeEnd w:id="8"/>
+      <w:commentRangeEnd w:id="164"/>
       <w:r>
         <w:rPr>
           <w:rStyle w:val="Refdecomentario"/>
           <w:rFonts w:asciiTheme="minorHAnsi" w:eastAsiaTheme="minorHAnsi" w:hAnsiTheme="minorHAnsi" w:cstheme="minorBidi"/>
           <w:color w:val="auto"/>
         </w:rPr>
-        <w:commentReference w:id="8"/>
-      </w:r>
-      <w:commentRangeEnd w:id="9"/>
+        <w:commentReference w:id="164"/>
+      </w:r>
+      <w:commentRangeEnd w:id="165"/>
       <w:r>
         <w:rPr>
           <w:rStyle w:val="Refdecomentario"/>
           <w:rFonts w:asciiTheme="minorHAnsi" w:eastAsiaTheme="minorHAnsi" w:hAnsiTheme="minorHAnsi" w:cstheme="minorBidi"/>
           <w:color w:val="auto"/>
         </w:rPr>
-        <w:commentReference w:id="9"/>
-      </w:r>
-      <w:commentRangeEnd w:id="10"/>
+        <w:commentReference w:id="165"/>
+      </w:r>
+      <w:commentRangeEnd w:id="166"/>
       <w:r>
         <w:rPr>
           <w:rStyle w:val="Refdecomentario"/>
           <w:rFonts w:asciiTheme="minorHAnsi" w:eastAsiaTheme="minorHAnsi" w:hAnsiTheme="minorHAnsi" w:cstheme="minorBidi"/>
           <w:color w:val="auto"/>
         </w:rPr>
-        <w:commentReference w:id="10"/>
+        <w:commentReference w:id="166"/>
       </w:r>
     </w:p>
     <w:tbl>
@@ -9709,25 +10945,25 @@
           <w:highlight w:val="yellow"/>
         </w:rPr>
       </w:pPr>
-      <w:commentRangeStart w:id="11"/>
+      <w:commentRangeStart w:id="167"/>
       <w:r>
         <w:rPr>
           <w:highlight w:val="yellow"/>
         </w:rPr>
         <w:t xml:space="preserve">Germination temperature </w:t>
       </w:r>
-      <w:commentRangeEnd w:id="11"/>
+      <w:commentRangeEnd w:id="167"/>
       <w:r>
         <w:rPr>
           <w:rStyle w:val="Refdecomentario"/>
         </w:rPr>
-        <w:commentReference w:id="11"/>
+        <w:commentReference w:id="167"/>
       </w:r>
       <w:r>
         <w:rPr>
           <w:highlight w:val="yellow"/>
         </w:rPr>
-        <w:t>and water potential had</w:t>
+        <w:t>and water potential had significant and positive main effects: overall, germination was higher at higher temperatures and at comparatively higher water potentials.</w:t>
       </w:r>
       <w:r>
         <w:rPr>
@@ -9739,19 +10975,43 @@
         <w:rPr>
           <w:highlight w:val="yellow"/>
         </w:rPr>
-        <w:t>significant and positive main effects: overall, germination</w:t>
+        <w:t>The different communities (</w:t>
       </w:r>
       <w:r>
         <w:rPr>
           <w:highlight w:val="yellow"/>
         </w:rPr>
+        <w:t xml:space="preserve">lichen heath, grassland, meadow, snowbed) </w:t>
+      </w:r>
+      <w:r>
+        <w:rPr>
+          <w:highlight w:val="yellow"/>
+        </w:rPr>
+        <w:t>did not differ in their response to water potential</w:t>
+      </w:r>
+      <w:r>
+        <w:rPr>
+          <w:highlight w:val="yellow"/>
+        </w:rPr>
+        <w:t xml:space="preserve">. </w:t>
+      </w:r>
+      <w:r>
+        <w:rPr>
+          <w:highlight w:val="yellow"/>
+        </w:rPr>
+        <w:t>This finding suggests</w:t>
+      </w:r>
+      <w:r>
+        <w:rPr>
+          <w:highlight w:val="yellow"/>
+        </w:rPr>
         <w:t xml:space="preserve"> </w:t>
       </w:r>
       <w:r>
         <w:rPr>
           <w:highlight w:val="yellow"/>
         </w:rPr>
-        <w:t>was higher at higher temperatures and at comparatively</w:t>
+        <w:t>that snowbed species might not depend entirely on habitat</w:t>
       </w:r>
       <w:r>
         <w:rPr>
@@ -9763,7 +11023,7 @@
         <w:rPr>
           <w:highlight w:val="yellow"/>
         </w:rPr>
-        <w:t>higher water potentials.</w:t>
+        <w:t>specific</w:t>
       </w:r>
       <w:r>
         <w:rPr>
@@ -9775,67 +11035,215 @@
         <w:rPr>
           <w:highlight w:val="yellow"/>
         </w:rPr>
-        <w:t>T</w:t>
+        <w:t>ample meltwater supply during germination and</w:t>
       </w:r>
       <w:r>
         <w:rPr>
           <w:highlight w:val="yellow"/>
         </w:rPr>
-        <w:t>he different communities</w:t>
+        <w:t xml:space="preserve"> </w:t>
       </w:r>
       <w:r>
         <w:rPr>
           <w:highlight w:val="yellow"/>
         </w:rPr>
-        <w:t xml:space="preserve"> (</w:t>
+        <w:t>can tolerate short-term</w:t>
       </w:r>
       <w:r>
         <w:rPr>
           <w:highlight w:val="yellow"/>
         </w:rPr>
-        <w:t xml:space="preserve">lichen heath, grassland, meadow, snowbed) </w:t>
+        <w:t xml:space="preserve"> </w:t>
       </w:r>
       <w:r>
         <w:rPr>
           <w:highlight w:val="yellow"/>
         </w:rPr>
-        <w:t>did not differ in their response to water potential</w:t>
+        <w:t>summer droughts common in years</w:t>
       </w:r>
       <w:r>
         <w:rPr>
           <w:highlight w:val="yellow"/>
         </w:rPr>
-        <w:t xml:space="preserve">. </w:t>
+        <w:t xml:space="preserve"> </w:t>
       </w:r>
       <w:r>
         <w:rPr>
           <w:highlight w:val="yellow"/>
         </w:rPr>
-        <w:t>This finding suggests</w:t>
+        <w:t xml:space="preserve">with low precipitation. </w:t>
       </w:r>
       <w:r>
         <w:rPr>
           <w:highlight w:val="yellow"/>
         </w:rPr>
+        <w:t>In its turn, the overall positive effects of low osmotic potentials on the germination of the focal species confirms the evidence that seedling establishment in terrestrial habitats with seasonal climates, including arctic and alpine</w:t>
+      </w:r>
+      <w:r>
+        <w:rPr>
+          <w:highlight w:val="yellow"/>
+        </w:rPr>
         <w:t xml:space="preserve"> </w:t>
       </w:r>
       <w:r>
         <w:rPr>
           <w:highlight w:val="yellow"/>
         </w:rPr>
-        <w:t>that snowbed species might not depend entirely on habitat</w:t>
-      </w:r>
+        <w:t>environments (</w:t>
+      </w:r>
+      <w:commentRangeStart w:id="168"/>
       <w:r>
         <w:rPr>
           <w:highlight w:val="yellow"/>
         </w:rPr>
+        <w:t>Bell and Bliss 1980</w:t>
+      </w:r>
+      <w:commentRangeEnd w:id="168"/>
+      <w:r>
+        <w:rPr>
+          <w:rStyle w:val="Refdecomentario"/>
+        </w:rPr>
+        <w:commentReference w:id="168"/>
+      </w:r>
+      <w:r>
+        <w:rPr>
+          <w:highlight w:val="yellow"/>
+        </w:rPr>
+        <w:t xml:space="preserve">; </w:t>
+      </w:r>
+      <w:commentRangeStart w:id="169"/>
+      <w:r>
+        <w:rPr>
+          <w:highlight w:val="yellow"/>
+        </w:rPr>
+        <w:t>Oberbauer and Miller 1982</w:t>
+      </w:r>
+      <w:commentRangeEnd w:id="169"/>
+      <w:r>
+        <w:rPr>
+          <w:rStyle w:val="Refdecomentario"/>
+        </w:rPr>
+        <w:commentReference w:id="169"/>
+      </w:r>
+      <w:r>
+        <w:rPr>
+          <w:highlight w:val="yellow"/>
+        </w:rPr>
+        <w:t xml:space="preserve">; </w:t>
+      </w:r>
+      <w:commentRangeStart w:id="170"/>
+      <w:r>
+        <w:rPr>
+          <w:highlight w:val="yellow"/>
+        </w:rPr>
+        <w:t>Tudela-</w:t>
+      </w:r>
+      <w:proofErr w:type="spellStart"/>
+      <w:r>
+        <w:rPr>
+          <w:highlight w:val="yellow"/>
+        </w:rPr>
+        <w:t>Isanta</w:t>
+      </w:r>
+      <w:proofErr w:type="spellEnd"/>
+      <w:r>
+        <w:rPr>
+          <w:highlight w:val="yellow"/>
+        </w:rPr>
+        <w:t xml:space="preserve"> et al. 2018b</w:t>
+      </w:r>
+      <w:commentRangeEnd w:id="170"/>
+      <w:r>
+        <w:rPr>
+          <w:rStyle w:val="Refdecomentario"/>
+        </w:rPr>
+        <w:commentReference w:id="170"/>
+      </w:r>
+      <w:r>
+        <w:rPr>
+          <w:highlight w:val="yellow"/>
+        </w:rPr>
+        <w:t>), is water-limited (</w:t>
+      </w:r>
+      <w:commentRangeStart w:id="171"/>
+      <w:proofErr w:type="spellStart"/>
+      <w:r>
+        <w:rPr>
+          <w:highlight w:val="yellow"/>
+        </w:rPr>
+        <w:t>Orsenigo</w:t>
+      </w:r>
+      <w:proofErr w:type="spellEnd"/>
+      <w:r>
+        <w:rPr>
+          <w:highlight w:val="yellow"/>
+        </w:rPr>
+        <w:t xml:space="preserve"> et al. 2015</w:t>
+      </w:r>
+      <w:commentRangeEnd w:id="171"/>
+      <w:r>
+        <w:rPr>
+          <w:rStyle w:val="Refdecomentario"/>
+        </w:rPr>
+        <w:commentReference w:id="171"/>
+      </w:r>
+      <w:r>
+        <w:rPr>
+          <w:highlight w:val="yellow"/>
+        </w:rPr>
+        <w:t xml:space="preserve">; </w:t>
+      </w:r>
+      <w:commentRangeStart w:id="172"/>
+      <w:r>
+        <w:rPr>
+          <w:highlight w:val="yellow"/>
+        </w:rPr>
+        <w:t xml:space="preserve">Walder and </w:t>
+      </w:r>
+      <w:proofErr w:type="spellStart"/>
+      <w:r>
+        <w:rPr>
+          <w:highlight w:val="yellow"/>
+        </w:rPr>
+        <w:t>Erschbamer</w:t>
+      </w:r>
+      <w:proofErr w:type="spellEnd"/>
+      <w:r>
+        <w:rPr>
+          <w:highlight w:val="yellow"/>
+        </w:rPr>
+        <w:t xml:space="preserve"> 2015</w:t>
+      </w:r>
+      <w:commentRangeEnd w:id="172"/>
+      <w:r>
+        <w:rPr>
+          <w:rStyle w:val="Refdecomentario"/>
+        </w:rPr>
+        <w:commentReference w:id="172"/>
+      </w:r>
+      <w:r>
+        <w:rPr>
+          <w:highlight w:val="yellow"/>
+        </w:rPr>
+        <w:t>).</w:t>
+      </w:r>
+      <w:r>
+        <w:rPr>
+          <w:highlight w:val="yellow"/>
+        </w:rPr>
+        <w:t xml:space="preserve"> From the ecological</w:t>
+      </w:r>
+      <w:r>
+        <w:rPr>
+          <w:highlight w:val="yellow"/>
+        </w:rPr>
         <w:t xml:space="preserve"> </w:t>
       </w:r>
       <w:r>
         <w:rPr>
           <w:highlight w:val="yellow"/>
         </w:rPr>
-        <w:t>specific</w:t>
+        <w:t>point of view, it implies that alpine seed germination is triggered</w:t>
       </w:r>
       <w:r>
         <w:rPr>
@@ -9847,19 +11255,33 @@
         <w:rPr>
           <w:highlight w:val="yellow"/>
         </w:rPr>
-        <w:t>ample meltwater supply during germination and</w:t>
-      </w:r>
+        <w:t>by comparatively high soil moisture levels (</w:t>
+      </w:r>
+      <w:proofErr w:type="gramStart"/>
       <w:r>
         <w:rPr>
           <w:highlight w:val="yellow"/>
         </w:rPr>
+        <w:t>e.g.</w:t>
+      </w:r>
+      <w:proofErr w:type="gramEnd"/>
+      <w:r>
+        <w:rPr>
+          <w:highlight w:val="yellow"/>
+        </w:rPr>
+        <w:t xml:space="preserve"> after</w:t>
+      </w:r>
+      <w:r>
+        <w:rPr>
+          <w:highlight w:val="yellow"/>
+        </w:rPr>
         <w:t xml:space="preserve"> </w:t>
       </w:r>
       <w:r>
         <w:rPr>
           <w:highlight w:val="yellow"/>
         </w:rPr>
-        <w:t>can tolerate short-term</w:t>
+        <w:t>a snowmelt or summer rainfalls), a key adaptation to avoid</w:t>
       </w:r>
       <w:r>
         <w:rPr>
@@ -9871,7 +11293,7 @@
         <w:rPr>
           <w:highlight w:val="yellow"/>
         </w:rPr>
-        <w:t>summer droughts common in years</w:t>
+        <w:t>seedling emergence on commonly desiccated surfaces of</w:t>
       </w:r>
       <w:r>
         <w:rPr>
@@ -9883,7 +11305,7 @@
         <w:rPr>
           <w:highlight w:val="yellow"/>
         </w:rPr>
-        <w:t>with low precipitation.</w:t>
+        <w:t>summer alpine soils (Körner 2021) known to be</w:t>
       </w:r>
       <w:r>
         <w:rPr>
@@ -9895,7 +11317,7 @@
         <w:rPr>
           <w:highlight w:val="yellow"/>
         </w:rPr>
-        <w:t>In its turn, the overall positive effects of low osmotic potentials</w:t>
+        <w:t>one of the main</w:t>
       </w:r>
       <w:r>
         <w:rPr>
@@ -9907,377 +11329,53 @@
         <w:rPr>
           <w:highlight w:val="yellow"/>
         </w:rPr>
-        <w:t>on the germination of the focal species confirms the</w:t>
-      </w:r>
+        <w:t>reasons for seedling mortality in alpine regions (</w:t>
+      </w:r>
+      <w:commentRangeStart w:id="173"/>
       <w:r>
         <w:rPr>
           <w:highlight w:val="yellow"/>
         </w:rPr>
+        <w:t>Welling</w:t>
+      </w:r>
+      <w:r>
+        <w:rPr>
+          <w:highlight w:val="yellow"/>
+        </w:rPr>
         <w:t xml:space="preserve"> </w:t>
       </w:r>
       <w:r>
         <w:rPr>
           <w:highlight w:val="yellow"/>
         </w:rPr>
-        <w:t>evidence that seedling establishment in terrestrial habitats</w:t>
+        <w:t>and Laine 2000</w:t>
+      </w:r>
+      <w:commentRangeEnd w:id="173"/>
+      <w:r>
+        <w:rPr>
+          <w:rStyle w:val="Refdecomentario"/>
+        </w:rPr>
+        <w:commentReference w:id="173"/>
       </w:r>
       <w:r>
         <w:rPr>
           <w:highlight w:val="yellow"/>
         </w:rPr>
-        <w:t xml:space="preserve"> </w:t>
-      </w:r>
+        <w:t xml:space="preserve">; </w:t>
+      </w:r>
+      <w:commentRangeStart w:id="174"/>
       <w:r>
         <w:rPr>
           <w:highlight w:val="yellow"/>
         </w:rPr>
-        <w:t>with seasonal climates, including arctic and alpine</w:t>
-      </w:r>
-      <w:r>
-        <w:rPr>
-          <w:highlight w:val="yellow"/>
-        </w:rPr>
-        <w:t xml:space="preserve"> </w:t>
-      </w:r>
-      <w:r>
-        <w:rPr>
-          <w:highlight w:val="yellow"/>
-        </w:rPr>
-        <w:t>environments</w:t>
-      </w:r>
-      <w:r>
-        <w:rPr>
-          <w:highlight w:val="yellow"/>
-        </w:rPr>
-        <w:t xml:space="preserve"> </w:t>
-      </w:r>
-      <w:r>
-        <w:rPr>
-          <w:highlight w:val="yellow"/>
-        </w:rPr>
-        <w:t>(</w:t>
-      </w:r>
-      <w:commentRangeStart w:id="12"/>
-      <w:r>
-        <w:rPr>
-          <w:highlight w:val="yellow"/>
-        </w:rPr>
-        <w:t>Bell and Bliss 1980</w:t>
-      </w:r>
-      <w:commentRangeEnd w:id="12"/>
+        <w:t>Forbis 2003</w:t>
+      </w:r>
+      <w:commentRangeEnd w:id="174"/>
       <w:r>
         <w:rPr>
           <w:rStyle w:val="Refdecomentario"/>
         </w:rPr>
-        <w:commentReference w:id="12"/>
-      </w:r>
-      <w:r>
-        <w:rPr>
-          <w:highlight w:val="yellow"/>
-        </w:rPr>
-        <w:t xml:space="preserve">; </w:t>
-      </w:r>
-      <w:commentRangeStart w:id="13"/>
-      <w:r>
-        <w:rPr>
-          <w:highlight w:val="yellow"/>
-        </w:rPr>
-        <w:t>Oberbauer and Miller 1982</w:t>
-      </w:r>
-      <w:commentRangeEnd w:id="13"/>
-      <w:r>
-        <w:rPr>
-          <w:rStyle w:val="Refdecomentario"/>
-        </w:rPr>
-        <w:commentReference w:id="13"/>
-      </w:r>
-      <w:r>
-        <w:rPr>
-          <w:highlight w:val="yellow"/>
-        </w:rPr>
-        <w:t>;</w:t>
-      </w:r>
-      <w:r>
-        <w:rPr>
-          <w:highlight w:val="yellow"/>
-        </w:rPr>
-        <w:t xml:space="preserve"> </w:t>
-      </w:r>
-      <w:commentRangeStart w:id="14"/>
-      <w:r>
-        <w:rPr>
-          <w:highlight w:val="yellow"/>
-        </w:rPr>
-        <w:t>Tudela-</w:t>
-      </w:r>
-      <w:proofErr w:type="spellStart"/>
-      <w:r>
-        <w:rPr>
-          <w:highlight w:val="yellow"/>
-        </w:rPr>
-        <w:t>Isanta</w:t>
-      </w:r>
-      <w:proofErr w:type="spellEnd"/>
-      <w:r>
-        <w:rPr>
-          <w:highlight w:val="yellow"/>
-        </w:rPr>
-        <w:t xml:space="preserve"> et al. 2018b</w:t>
-      </w:r>
-      <w:commentRangeEnd w:id="14"/>
-      <w:r>
-        <w:rPr>
-          <w:rStyle w:val="Refdecomentario"/>
-        </w:rPr>
-        <w:commentReference w:id="14"/>
-      </w:r>
-      <w:r>
-        <w:rPr>
-          <w:highlight w:val="yellow"/>
-        </w:rPr>
-        <w:t>), is water-limited (</w:t>
-      </w:r>
-      <w:commentRangeStart w:id="15"/>
-      <w:proofErr w:type="spellStart"/>
-      <w:r>
-        <w:rPr>
-          <w:highlight w:val="yellow"/>
-        </w:rPr>
-        <w:t>Orsenigo</w:t>
-      </w:r>
-      <w:proofErr w:type="spellEnd"/>
-      <w:r>
-        <w:rPr>
-          <w:highlight w:val="yellow"/>
-        </w:rPr>
-        <w:t xml:space="preserve"> et al.</w:t>
-      </w:r>
-      <w:r>
-        <w:rPr>
-          <w:highlight w:val="yellow"/>
-        </w:rPr>
-        <w:t xml:space="preserve"> </w:t>
-      </w:r>
-      <w:r>
-        <w:rPr>
-          <w:highlight w:val="yellow"/>
-        </w:rPr>
-        <w:t>2015</w:t>
-      </w:r>
-      <w:commentRangeEnd w:id="15"/>
-      <w:r>
-        <w:rPr>
-          <w:rStyle w:val="Refdecomentario"/>
-        </w:rPr>
-        <w:commentReference w:id="15"/>
-      </w:r>
-      <w:r>
-        <w:rPr>
-          <w:highlight w:val="yellow"/>
-        </w:rPr>
-        <w:t xml:space="preserve">; </w:t>
-      </w:r>
-      <w:commentRangeStart w:id="16"/>
-      <w:r>
-        <w:rPr>
-          <w:highlight w:val="yellow"/>
-        </w:rPr>
-        <w:t xml:space="preserve">Walder and </w:t>
-      </w:r>
-      <w:proofErr w:type="spellStart"/>
-      <w:r>
-        <w:rPr>
-          <w:highlight w:val="yellow"/>
-        </w:rPr>
-        <w:t>Erschbamer</w:t>
-      </w:r>
-      <w:proofErr w:type="spellEnd"/>
-      <w:r>
-        <w:rPr>
-          <w:highlight w:val="yellow"/>
-        </w:rPr>
-        <w:t xml:space="preserve"> 2015</w:t>
-      </w:r>
-      <w:commentRangeEnd w:id="16"/>
-      <w:r>
-        <w:rPr>
-          <w:rStyle w:val="Refdecomentario"/>
-        </w:rPr>
-        <w:commentReference w:id="16"/>
-      </w:r>
-      <w:r>
-        <w:rPr>
-          <w:highlight w:val="yellow"/>
-        </w:rPr>
-        <w:t>).</w:t>
-      </w:r>
-      <w:r>
-        <w:rPr>
-          <w:highlight w:val="yellow"/>
-        </w:rPr>
-        <w:t xml:space="preserve"> </w:t>
-      </w:r>
-      <w:r>
-        <w:rPr>
-          <w:highlight w:val="yellow"/>
-        </w:rPr>
-        <w:t>From the ecological</w:t>
-      </w:r>
-      <w:r>
-        <w:rPr>
-          <w:highlight w:val="yellow"/>
-        </w:rPr>
-        <w:t xml:space="preserve"> </w:t>
-      </w:r>
-      <w:r>
-        <w:rPr>
-          <w:highlight w:val="yellow"/>
-        </w:rPr>
-        <w:t>point of view, it implies that alpine seed germination is triggered</w:t>
-      </w:r>
-      <w:r>
-        <w:rPr>
-          <w:highlight w:val="yellow"/>
-        </w:rPr>
-        <w:t xml:space="preserve"> </w:t>
-      </w:r>
-      <w:r>
-        <w:rPr>
-          <w:highlight w:val="yellow"/>
-        </w:rPr>
-        <w:t>by comparatively high soil moisture levels (</w:t>
-      </w:r>
-      <w:proofErr w:type="gramStart"/>
-      <w:r>
-        <w:rPr>
-          <w:highlight w:val="yellow"/>
-        </w:rPr>
-        <w:t>e.g.</w:t>
-      </w:r>
-      <w:proofErr w:type="gramEnd"/>
-      <w:r>
-        <w:rPr>
-          <w:highlight w:val="yellow"/>
-        </w:rPr>
-        <w:t xml:space="preserve"> after</w:t>
-      </w:r>
-      <w:r>
-        <w:rPr>
-          <w:highlight w:val="yellow"/>
-        </w:rPr>
-        <w:t xml:space="preserve"> </w:t>
-      </w:r>
-      <w:r>
-        <w:rPr>
-          <w:highlight w:val="yellow"/>
-        </w:rPr>
-        <w:t>a snowmelt or summer rainfalls), a key adaptation to avoid</w:t>
-      </w:r>
-      <w:r>
-        <w:rPr>
-          <w:highlight w:val="yellow"/>
-        </w:rPr>
-        <w:t xml:space="preserve"> </w:t>
-      </w:r>
-      <w:r>
-        <w:rPr>
-          <w:highlight w:val="yellow"/>
-        </w:rPr>
-        <w:t>seedling emergence on commonly desiccated surfaces of</w:t>
-      </w:r>
-      <w:r>
-        <w:rPr>
-          <w:highlight w:val="yellow"/>
-        </w:rPr>
-        <w:t xml:space="preserve"> </w:t>
-      </w:r>
-      <w:r>
-        <w:rPr>
-          <w:highlight w:val="yellow"/>
-        </w:rPr>
-        <w:t>summer alpine soils (Körner 2021) known to be</w:t>
-      </w:r>
-      <w:r>
-        <w:rPr>
-          <w:highlight w:val="yellow"/>
-        </w:rPr>
-        <w:t xml:space="preserve"> </w:t>
-      </w:r>
-      <w:r>
-        <w:rPr>
-          <w:highlight w:val="yellow"/>
-        </w:rPr>
-        <w:t>one of the</w:t>
-      </w:r>
-      <w:r>
-        <w:rPr>
-          <w:highlight w:val="yellow"/>
-        </w:rPr>
-        <w:t xml:space="preserve"> </w:t>
-      </w:r>
-      <w:r>
-        <w:rPr>
-          <w:highlight w:val="yellow"/>
-        </w:rPr>
-        <w:t>main</w:t>
-      </w:r>
-      <w:r>
-        <w:rPr>
-          <w:highlight w:val="yellow"/>
-        </w:rPr>
-        <w:t xml:space="preserve"> </w:t>
-      </w:r>
-      <w:r>
-        <w:rPr>
-          <w:highlight w:val="yellow"/>
-        </w:rPr>
-        <w:t>reasons for seedling mortality in alpine regions (</w:t>
-      </w:r>
-      <w:commentRangeStart w:id="17"/>
-      <w:r>
-        <w:rPr>
-          <w:highlight w:val="yellow"/>
-        </w:rPr>
-        <w:t>Welling</w:t>
-      </w:r>
-      <w:r>
-        <w:rPr>
-          <w:highlight w:val="yellow"/>
-        </w:rPr>
-        <w:t xml:space="preserve"> </w:t>
-      </w:r>
-      <w:r>
-        <w:rPr>
-          <w:highlight w:val="yellow"/>
-        </w:rPr>
-        <w:t>and Laine 2000</w:t>
-      </w:r>
-      <w:commentRangeEnd w:id="17"/>
-      <w:r>
-        <w:rPr>
-          <w:rStyle w:val="Refdecomentario"/>
-        </w:rPr>
-        <w:commentReference w:id="17"/>
-      </w:r>
-      <w:r>
-        <w:rPr>
-          <w:highlight w:val="yellow"/>
-        </w:rPr>
-        <w:t xml:space="preserve">; </w:t>
-      </w:r>
-      <w:commentRangeStart w:id="18"/>
-      <w:r>
-        <w:rPr>
-          <w:highlight w:val="yellow"/>
-        </w:rPr>
-        <w:t>Forbis 2003</w:t>
-      </w:r>
-      <w:commentRangeEnd w:id="18"/>
-      <w:r>
-        <w:rPr>
-          <w:rStyle w:val="Refdecomentario"/>
-        </w:rPr>
-        <w:commentReference w:id="18"/>
+        <w:commentReference w:id="174"/>
       </w:r>
       <w:r>
         <w:rPr>
@@ -10492,7 +11590,7 @@
           <w:kern w:val="2"/>
           <w:sz w:val="22"/>
           <w:szCs w:val="22"/>
-          <w:lang w:eastAsia="en-US"/>
+          <w:lang w:val="en-CA" w:eastAsia="en-US"/>
           <w14:ligatures w14:val="standardContextual"/>
         </w:rPr>
         <w:t xml:space="preserve">Lozano-Isla, F, Benites-Alfaro, OE, </w:t>
@@ -10505,7 +11603,7 @@
           <w:kern w:val="2"/>
           <w:sz w:val="22"/>
           <w:szCs w:val="22"/>
-          <w:lang w:eastAsia="en-US"/>
+          <w:lang w:val="en-CA" w:eastAsia="en-US"/>
           <w14:ligatures w14:val="standardContextual"/>
         </w:rPr>
         <w:t>Pompelli</w:t>
@@ -10518,7 +11616,7 @@
           <w:kern w:val="2"/>
           <w:sz w:val="22"/>
           <w:szCs w:val="22"/>
-          <w:lang w:eastAsia="en-US"/>
+          <w:lang w:val="en-CA" w:eastAsia="en-US"/>
           <w14:ligatures w14:val="standardContextual"/>
         </w:rPr>
         <w:t xml:space="preserve">, MF. </w:t>
@@ -10789,7 +11887,7 @@
       </w:r>
     </w:p>
   </w:comment>
-  <w:comment w:id="3" w:author="CLARA ESPINOSA DEL ALBA" w:date="2023-10-03T16:30:00Z" w:initials="CE">
+  <w:comment w:id="6" w:author="Diana María Cruz Tejada" w:date="2023-10-04T16:58:00Z" w:initials="DC">
     <w:p>
       <w:pPr>
         <w:pStyle w:val="Textocomentario"/>
@@ -10801,11 +11899,11 @@
         <w:annotationRef/>
       </w:r>
       <w:r>
-        <w:t>Posibilidad de añadir climograma de uno de los sitios.</w:t>
+        <w:t>Siembra intermedia</w:t>
       </w:r>
     </w:p>
   </w:comment>
-  <w:comment w:id="4" w:author="CLARA ESPINOSA DEL ALBA" w:date="2023-10-04T15:04:00Z" w:initials="CE">
+  <w:comment w:id="8" w:author="CLARA ESPINOSA DEL ALBA" w:date="2023-10-03T16:30:00Z" w:initials="CE">
     <w:p>
       <w:pPr>
         <w:pStyle w:val="Textocomentario"/>
@@ -10817,11 +11915,11 @@
         <w:annotationRef/>
       </w:r>
       <w:r>
-        <w:t>Añadir también foto de Dianthus langeanus!</w:t>
+        <w:t>Posibilidad de añadir climograma de uno de los sitios.</w:t>
       </w:r>
     </w:p>
   </w:comment>
-  <w:comment w:id="5" w:author="CLARA ESPINOSA DEL ALBA" w:date="2023-10-03T16:35:00Z" w:initials="CE">
+  <w:comment w:id="9" w:author="CLARA ESPINOSA DEL ALBA" w:date="2023-10-04T15:04:00Z" w:initials="CE">
     <w:p>
       <w:pPr>
         <w:pStyle w:val="Textocomentario"/>
@@ -10833,11 +11931,11 @@
         <w:annotationRef/>
       </w:r>
       <w:r>
-        <w:t>Add some info about number of days with water stress</w:t>
+        <w:t>Añadir también foto de Dianthus langeanus!</w:t>
       </w:r>
     </w:p>
   </w:comment>
-  <w:comment w:id="6" w:author="CLARA ESPINOSA DEL ALBA" w:date="2023-10-04T10:46:00Z" w:initials="CE">
+  <w:comment w:id="10" w:author="CLARA ESPINOSA DEL ALBA" w:date="2023-10-03T16:35:00Z" w:initials="CE">
     <w:p>
       <w:pPr>
         <w:pStyle w:val="Textocomentario"/>
@@ -10849,11 +11947,11 @@
         <w:annotationRef/>
       </w:r>
       <w:r>
-        <w:t>Añadir mapa con las cruces y resaltar los puntos con recolección de Dianthus</w:t>
+        <w:t>Add some info about number of days with water stress</w:t>
       </w:r>
     </w:p>
   </w:comment>
-  <w:comment w:id="7" w:author="CLARA ESPINOSA DEL ALBA" w:date="2023-10-04T11:44:00Z" w:initials="CE">
+  <w:comment w:id="11" w:author="CLARA ESPINOSA DEL ALBA" w:date="2023-10-04T10:46:00Z" w:initials="CE">
     <w:p>
       <w:pPr>
         <w:pStyle w:val="Textocomentario"/>
@@ -10865,11 +11963,11 @@
         <w:annotationRef/>
       </w:r>
       <w:r>
-        <w:t>Update value with new data from oct 23</w:t>
+        <w:t>Añadir mapa con las cruces y resaltar los puntos con recolección de Dianthus</w:t>
       </w:r>
     </w:p>
   </w:comment>
-  <w:comment w:id="8" w:author="CLARA ESPINOSA DEL ALBA" w:date="2023-10-04T12:18:00Z" w:initials="CEDA">
+  <w:comment w:id="12" w:author="CLARA ESPINOSA DEL ALBA" w:date="2023-10-04T11:44:00Z" w:initials="CE">
     <w:p>
       <w:pPr>
         <w:pStyle w:val="Textocomentario"/>
@@ -10881,11 +11979,11 @@
         <w:annotationRef/>
       </w:r>
       <w:r>
-        <w:t>Add graph from central plots microlog SP3 (with new data)</w:t>
+        <w:t>Update value with new data from oct 23</w:t>
       </w:r>
     </w:p>
   </w:comment>
-  <w:comment w:id="9" w:author="CLARA ESPINOSA DEL ALBA" w:date="2023-10-04T12:23:00Z" w:initials="CEDA">
+  <w:comment w:id="67" w:author="Diana María Cruz Tejada" w:date="2023-10-04T16:32:00Z" w:initials="DC">
     <w:p>
       <w:pPr>
         <w:pStyle w:val="Textocomentario"/>
@@ -10897,11 +11995,11 @@
         <w:annotationRef/>
       </w:r>
       <w:r>
-        <w:t>Update data from central plots (data incomplete)</w:t>
+        <w:t>Tal vez esto no es necesario mencionarlo? (vamos a usar el peso individual?)</w:t>
       </w:r>
     </w:p>
   </w:comment>
-  <w:comment w:id="10" w:author="CLARA ESPINOSA DEL ALBA" w:date="2023-10-04T12:58:00Z" w:initials="CEDA">
+  <w:comment w:id="84" w:author="Diana María Cruz Tejada" w:date="2023-10-04T17:01:00Z" w:initials="DC">
     <w:p>
       <w:pPr>
         <w:pStyle w:val="Textocomentario"/>
@@ -10913,11 +12011,75 @@
         <w:annotationRef/>
       </w:r>
       <w:r>
-        <w:t>Homogenize data using iButtons dates!!</w:t>
+        <w:t>Para usar luego</w:t>
       </w:r>
     </w:p>
   </w:comment>
-  <w:comment w:id="11" w:author="CLARA ESPINOSA DEL ALBA" w:date="2023-10-04T15:32:00Z" w:initials="CE">
+  <w:comment w:id="157" w:author="Diana María Cruz Tejada" w:date="2023-09-27T13:43:00Z" w:initials="DC">
+    <w:p>
+      <w:pPr>
+        <w:pStyle w:val="Textocomentario"/>
+      </w:pPr>
+      <w:r>
+        <w:rPr>
+          <w:rStyle w:val="Refdecomentario"/>
+        </w:rPr>
+        <w:annotationRef/>
+      </w:r>
+      <w:r>
+        <w:t>References to change</w:t>
+      </w:r>
+    </w:p>
+  </w:comment>
+  <w:comment w:id="164" w:author="CLARA ESPINOSA DEL ALBA" w:date="2023-10-04T12:18:00Z" w:initials="CEDA">
+    <w:p>
+      <w:pPr>
+        <w:pStyle w:val="Textocomentario"/>
+      </w:pPr>
+      <w:r>
+        <w:rPr>
+          <w:rStyle w:val="Refdecomentario"/>
+        </w:rPr>
+        <w:annotationRef/>
+      </w:r>
+      <w:r>
+        <w:t>Add graph from central plots microlog SP3 (with new data)</w:t>
+      </w:r>
+    </w:p>
+  </w:comment>
+  <w:comment w:id="165" w:author="CLARA ESPINOSA DEL ALBA" w:date="2023-10-04T12:23:00Z" w:initials="CEDA">
+    <w:p>
+      <w:pPr>
+        <w:pStyle w:val="Textocomentario"/>
+      </w:pPr>
+      <w:r>
+        <w:rPr>
+          <w:rStyle w:val="Refdecomentario"/>
+        </w:rPr>
+        <w:annotationRef/>
+      </w:r>
+      <w:r>
+        <w:t>Update data from central plots (data incomplete)</w:t>
+      </w:r>
+    </w:p>
+  </w:comment>
+  <w:comment w:id="166" w:author="CLARA ESPINOSA DEL ALBA" w:date="2023-10-04T12:58:00Z" w:initials="CEDA">
+    <w:p>
+      <w:pPr>
+        <w:pStyle w:val="Textocomentario"/>
+      </w:pPr>
+      <w:r>
+        <w:rPr>
+          <w:rStyle w:val="Refdecomentario"/>
+        </w:rPr>
+        <w:annotationRef/>
+      </w:r>
+      <w:r>
+        <w:t>Homogenize data using iButtons dates!!</w:t>
+      </w:r>
+    </w:p>
+  </w:comment>
+  <w:comment w:id="167" w:author="CLARA ESPINOSA DEL ALBA" w:date="2023-10-04T15:32:00Z" w:initials="CE">
     <w:p>
       <w:pPr>
         <w:pStyle w:val="Textocomentario"/>
@@ -10941,7 +12103,7 @@
       </w:r>
     </w:p>
   </w:comment>
-  <w:comment w:id="12" w:author="CLARA ESPINOSA DEL ALBA" w:date="2023-10-04T15:33:00Z" w:initials="CE">
+  <w:comment w:id="168" w:author="CLARA ESPINOSA DEL ALBA" w:date="2023-10-04T15:33:00Z" w:initials="CE">
     <w:p>
       <w:pPr>
         <w:pStyle w:val="Textocomentario"/>
@@ -10988,7 +12150,7 @@
       </w:r>
     </w:p>
   </w:comment>
-  <w:comment w:id="13" w:author="CLARA ESPINOSA DEL ALBA" w:date="2023-10-04T15:33:00Z" w:initials="CE">
+  <w:comment w:id="169" w:author="CLARA ESPINOSA DEL ALBA" w:date="2023-10-04T15:33:00Z" w:initials="CE">
     <w:p>
       <w:pPr>
         <w:pStyle w:val="Textocomentario"/>
@@ -11035,7 +12197,7 @@
       </w:r>
     </w:p>
   </w:comment>
-  <w:comment w:id="14" w:author="CLARA ESPINOSA DEL ALBA" w:date="2023-10-04T15:34:00Z" w:initials="CE">
+  <w:comment w:id="170" w:author="CLARA ESPINOSA DEL ALBA" w:date="2023-10-04T15:34:00Z" w:initials="CE">
     <w:p>
       <w:pPr>
         <w:pStyle w:val="Textocomentario"/>
@@ -11093,7 +12255,7 @@
       </w:r>
     </w:p>
   </w:comment>
-  <w:comment w:id="15" w:author="CLARA ESPINOSA DEL ALBA" w:date="2023-10-04T15:34:00Z" w:initials="CE">
+  <w:comment w:id="171" w:author="CLARA ESPINOSA DEL ALBA" w:date="2023-10-04T15:34:00Z" w:initials="CE">
     <w:p>
       <w:pPr>
         <w:pStyle w:val="Textocomentario"/>
@@ -11151,7 +12313,7 @@
       </w:r>
     </w:p>
   </w:comment>
-  <w:comment w:id="16" w:author="CLARA ESPINOSA DEL ALBA" w:date="2023-10-04T15:34:00Z" w:initials="CE">
+  <w:comment w:id="172" w:author="CLARA ESPINOSA DEL ALBA" w:date="2023-10-04T15:34:00Z" w:initials="CE">
     <w:p>
       <w:pPr>
         <w:pStyle w:val="Textocomentario"/>
@@ -11209,7 +12371,7 @@
       </w:r>
     </w:p>
   </w:comment>
-  <w:comment w:id="17" w:author="CLARA ESPINOSA DEL ALBA" w:date="2023-10-04T15:35:00Z" w:initials="CE">
+  <w:comment w:id="173" w:author="CLARA ESPINOSA DEL ALBA" w:date="2023-10-04T15:35:00Z" w:initials="CE">
     <w:p>
       <w:pPr>
         <w:pStyle w:val="Textocomentario"/>
@@ -11241,7 +12403,7 @@
       </w:r>
     </w:p>
   </w:comment>
-  <w:comment w:id="18" w:author="CLARA ESPINOSA DEL ALBA" w:date="2023-10-04T15:35:00Z" w:initials="CE">
+  <w:comment w:id="174" w:author="CLARA ESPINOSA DEL ALBA" w:date="2023-10-04T15:35:00Z" w:initials="CE">
     <w:p>
       <w:pPr>
         <w:pStyle w:val="Textocomentario"/>
@@ -11285,11 +12447,15 @@
   <w15:commentEx w15:paraId="0E248326" w15:done="0"/>
   <w15:commentEx w15:paraId="722BC28D" w15:done="0"/>
   <w15:commentEx w15:paraId="3C74C739" w15:done="0"/>
+  <w15:commentEx w15:paraId="60A8B9A7" w15:done="0"/>
   <w15:commentEx w15:paraId="5279DFD5" w15:done="0"/>
   <w15:commentEx w15:paraId="6B1D6146" w15:paraIdParent="5279DFD5" w15:done="0"/>
   <w15:commentEx w15:paraId="74ABA07F" w15:done="0"/>
   <w15:commentEx w15:paraId="50FB7AB8" w15:done="0"/>
   <w15:commentEx w15:paraId="31BF38E6" w15:done="0"/>
+  <w15:commentEx w15:paraId="5DE3405D" w15:done="0"/>
+  <w15:commentEx w15:paraId="0DF26748" w15:done="0"/>
+  <w15:commentEx w15:paraId="24D5B7E9" w15:done="0"/>
   <w15:commentEx w15:paraId="4910A250" w15:done="0"/>
   <w15:commentEx w15:paraId="69C8241F" w15:paraIdParent="4910A250" w15:done="0"/>
   <w15:commentEx w15:paraId="24CE353C" w15:paraIdParent="4910A250" w15:done="0"/>
@@ -11309,11 +12475,15 @@
   <w16cex:commentExtensible w16cex:durableId="2DB9C050" w16cex:dateUtc="2023-10-04T13:35:00Z"/>
   <w16cex:commentExtensible w16cex:durableId="08F589A3" w16cex:dateUtc="2023-10-04T13:36:00Z"/>
   <w16cex:commentExtensible w16cex:durableId="78FB7BE6" w16cex:dateUtc="2023-10-04T13:36:00Z"/>
+  <w16cex:commentExtensible w16cex:durableId="6768BE14" w16cex:dateUtc="2023-10-04T14:58:00Z"/>
   <w16cex:commentExtensible w16cex:durableId="6A0D82F9" w16cex:dateUtc="2023-10-03T14:30:00Z"/>
   <w16cex:commentExtensible w16cex:durableId="1A3D7338" w16cex:dateUtc="2023-10-04T13:04:00Z"/>
   <w16cex:commentExtensible w16cex:durableId="2655ED90" w16cex:dateUtc="2023-10-03T14:35:00Z"/>
   <w16cex:commentExtensible w16cex:durableId="7A9D3499" w16cex:dateUtc="2023-10-04T08:46:00Z"/>
   <w16cex:commentExtensible w16cex:durableId="7B133AB6" w16cex:dateUtc="2023-10-04T09:44:00Z"/>
+  <w16cex:commentExtensible w16cex:durableId="3317A731" w16cex:dateUtc="2023-10-04T14:32:00Z"/>
+  <w16cex:commentExtensible w16cex:durableId="0B66BCFA" w16cex:dateUtc="2023-10-04T15:01:00Z"/>
+  <w16cex:commentExtensible w16cex:durableId="625CF5AD" w16cex:dateUtc="2023-09-27T11:43:00Z"/>
   <w16cex:commentExtensible w16cex:durableId="0C1ED544" w16cex:dateUtc="2023-10-04T10:18:00Z"/>
   <w16cex:commentExtensible w16cex:durableId="221E7BF0" w16cex:dateUtc="2023-10-04T10:23:00Z"/>
   <w16cex:commentExtensible w16cex:durableId="4A234959" w16cex:dateUtc="2023-10-04T10:58:00Z"/>
@@ -11333,11 +12503,15 @@
   <w16cid:commentId w16cid:paraId="0E248326" w16cid:durableId="2DB9C050"/>
   <w16cid:commentId w16cid:paraId="722BC28D" w16cid:durableId="08F589A3"/>
   <w16cid:commentId w16cid:paraId="3C74C739" w16cid:durableId="78FB7BE6"/>
+  <w16cid:commentId w16cid:paraId="60A8B9A7" w16cid:durableId="6768BE14"/>
   <w16cid:commentId w16cid:paraId="5279DFD5" w16cid:durableId="6A0D82F9"/>
   <w16cid:commentId w16cid:paraId="6B1D6146" w16cid:durableId="1A3D7338"/>
   <w16cid:commentId w16cid:paraId="74ABA07F" w16cid:durableId="2655ED90"/>
   <w16cid:commentId w16cid:paraId="50FB7AB8" w16cid:durableId="7A9D3499"/>
   <w16cid:commentId w16cid:paraId="31BF38E6" w16cid:durableId="7B133AB6"/>
+  <w16cid:commentId w16cid:paraId="5DE3405D" w16cid:durableId="3317A731"/>
+  <w16cid:commentId w16cid:paraId="0DF26748" w16cid:durableId="0B66BCFA"/>
+  <w16cid:commentId w16cid:paraId="24D5B7E9" w16cid:durableId="625CF5AD"/>
   <w16cid:commentId w16cid:paraId="4910A250" w16cid:durableId="0C1ED544"/>
   <w16cid:commentId w16cid:paraId="69C8241F" w16cid:durableId="221E7BF0"/>
   <w16cid:commentId w16cid:paraId="24CE353C" w16cid:durableId="4A234959"/>
@@ -11355,6 +12529,95 @@
 <file path=word/numbering.xml><?xml version="1.0" encoding="utf-8"?>
 <w:numbering xmlns:wpc="http://schemas.microsoft.com/office/word/2010/wordprocessingCanvas" xmlns:cx="http://schemas.microsoft.com/office/drawing/2014/chartex" xmlns:cx1="http://schemas.microsoft.com/office/drawing/2015/9/8/chartex" xmlns:cx2="http://schemas.microsoft.com/office/drawing/2015/10/21/chartex" xmlns:cx3="http://schemas.microsoft.com/office/drawing/2016/5/9/chartex" xmlns:cx4="http://schemas.microsoft.com/office/drawing/2016/5/10/chartex" xmlns:cx5="http://schemas.microsoft.com/office/drawing/2016/5/11/chartex" xmlns:cx6="http://schemas.microsoft.com/office/drawing/2016/5/12/chartex" xmlns:cx7="http://schemas.microsoft.com/office/drawing/2016/5/13/chartex" xmlns:cx8="http://schemas.microsoft.com/office/drawing/2016/5/14/chartex" xmlns:mc="http://schemas.openxmlformats.org/markup-compatibility/2006" xmlns:aink="http://schemas.microsoft.com/office/drawing/2016/ink" xmlns:am3d="http://schemas.microsoft.com/office/drawing/2017/model3d" xmlns:o="urn:schemas-microsoft-com:office:office" xmlns:oel="http://schemas.microsoft.com/office/2019/extlst" xmlns:r="http://schemas.openxmlformats.org/officeDocument/2006/relationships" xmlns:m="http://schemas.openxmlformats.org/officeDocument/2006/math" xmlns:v="urn:schemas-microsoft-com:vml" xmlns:wp14="http://schemas.microsoft.com/office/word/2010/wordprocessingDrawing" xmlns:wp="http://schemas.openxmlformats.org/drawingml/2006/wordprocessingDrawing" xmlns:w10="urn:schemas-microsoft-com:office:word" xmlns:w="http://schemas.openxmlformats.org/wordprocessingml/2006/main" xmlns:w14="http://schemas.microsoft.com/office/word/2010/wordml" xmlns:w15="http://schemas.microsoft.com/office/word/2012/wordml" xmlns:w16cex="http://schemas.microsoft.com/office/word/2018/wordml/cex" xmlns:w16cid="http://schemas.microsoft.com/office/word/2016/wordml/cid" xmlns:w16="http://schemas.microsoft.com/office/word/2018/wordml" xmlns:w16sdtdh="http://schemas.microsoft.com/office/word/2020/wordml/sdtdatahash" xmlns:w16se="http://schemas.microsoft.com/office/word/2015/wordml/symex" xmlns:wpg="http://schemas.microsoft.com/office/word/2010/wordprocessingGroup" xmlns:wpi="http://schemas.microsoft.com/office/word/2010/wordprocessingInk" xmlns:wne="http://schemas.microsoft.com/office/word/2006/wordml" xmlns:wps="http://schemas.microsoft.com/office/word/2010/wordprocessingShape" mc:Ignorable="w14 w15 w16se w16cid w16 w16cex w16sdtdh wp14">
   <w:abstractNum w:abstractNumId="0" w15:restartNumberingAfterBreak="0">
+    <w:nsid w:val="09593D46"/>
+    <w:multiLevelType w:val="hybridMultilevel"/>
+    <w:tmpl w:val="3ABEEA7A"/>
+    <w:lvl w:ilvl="0" w:tplc="FFFFFFFF">
+      <w:start w:val="1"/>
+      <w:numFmt w:val="decimal"/>
+      <w:lvlText w:val="(%1)"/>
+      <w:lvlJc w:val="left"/>
+      <w:pPr>
+        <w:ind w:left="720" w:hanging="360"/>
+      </w:pPr>
+      <w:rPr>
+        <w:rFonts w:hint="default"/>
+      </w:rPr>
+    </w:lvl>
+    <w:lvl w:ilvl="1" w:tplc="FFFFFFFF" w:tentative="1">
+      <w:start w:val="1"/>
+      <w:numFmt w:val="lowerLetter"/>
+      <w:lvlText w:val="%2."/>
+      <w:lvlJc w:val="left"/>
+      <w:pPr>
+        <w:ind w:left="1440" w:hanging="360"/>
+      </w:pPr>
+    </w:lvl>
+    <w:lvl w:ilvl="2" w:tplc="FFFFFFFF" w:tentative="1">
+      <w:start w:val="1"/>
+      <w:numFmt w:val="lowerRoman"/>
+      <w:lvlText w:val="%3."/>
+      <w:lvlJc w:val="right"/>
+      <w:pPr>
+        <w:ind w:left="2160" w:hanging="180"/>
+      </w:pPr>
+    </w:lvl>
+    <w:lvl w:ilvl="3" w:tplc="FFFFFFFF" w:tentative="1">
+      <w:start w:val="1"/>
+      <w:numFmt w:val="decimal"/>
+      <w:lvlText w:val="%4."/>
+      <w:lvlJc w:val="left"/>
+      <w:pPr>
+        <w:ind w:left="2880" w:hanging="360"/>
+      </w:pPr>
+    </w:lvl>
+    <w:lvl w:ilvl="4" w:tplc="FFFFFFFF" w:tentative="1">
+      <w:start w:val="1"/>
+      <w:numFmt w:val="lowerLetter"/>
+      <w:lvlText w:val="%5."/>
+      <w:lvlJc w:val="left"/>
+      <w:pPr>
+        <w:ind w:left="3600" w:hanging="360"/>
+      </w:pPr>
+    </w:lvl>
+    <w:lvl w:ilvl="5" w:tplc="FFFFFFFF" w:tentative="1">
+      <w:start w:val="1"/>
+      <w:numFmt w:val="lowerRoman"/>
+      <w:lvlText w:val="%6."/>
+      <w:lvlJc w:val="right"/>
+      <w:pPr>
+        <w:ind w:left="4320" w:hanging="180"/>
+      </w:pPr>
+    </w:lvl>
+    <w:lvl w:ilvl="6" w:tplc="FFFFFFFF" w:tentative="1">
+      <w:start w:val="1"/>
+      <w:numFmt w:val="decimal"/>
+      <w:lvlText w:val="%7."/>
+      <w:lvlJc w:val="left"/>
+      <w:pPr>
+        <w:ind w:left="5040" w:hanging="360"/>
+      </w:pPr>
+    </w:lvl>
+    <w:lvl w:ilvl="7" w:tplc="FFFFFFFF" w:tentative="1">
+      <w:start w:val="1"/>
+      <w:numFmt w:val="lowerLetter"/>
+      <w:lvlText w:val="%8."/>
+      <w:lvlJc w:val="left"/>
+      <w:pPr>
+        <w:ind w:left="5760" w:hanging="360"/>
+      </w:pPr>
+    </w:lvl>
+    <w:lvl w:ilvl="8" w:tplc="FFFFFFFF" w:tentative="1">
+      <w:start w:val="1"/>
+      <w:numFmt w:val="lowerRoman"/>
+      <w:lvlText w:val="%9."/>
+      <w:lvlJc w:val="right"/>
+      <w:pPr>
+        <w:ind w:left="6480" w:hanging="180"/>
+      </w:pPr>
+    </w:lvl>
+  </w:abstractNum>
+  <w:abstractNum w:abstractNumId="1" w15:restartNumberingAfterBreak="0">
     <w:nsid w:val="25090432"/>
     <w:multiLevelType w:val="hybridMultilevel"/>
     <w:tmpl w:val="541C415A"/>
@@ -11443,7 +12706,7 @@
       </w:pPr>
     </w:lvl>
   </w:abstractNum>
-  <w:abstractNum w:abstractNumId="1" w15:restartNumberingAfterBreak="0">
+  <w:abstractNum w:abstractNumId="2" w15:restartNumberingAfterBreak="0">
     <w:nsid w:val="2C9C0D3B"/>
     <w:multiLevelType w:val="hybridMultilevel"/>
     <w:tmpl w:val="1CA2BC10"/>
@@ -11532,7 +12795,7 @@
       </w:pPr>
     </w:lvl>
   </w:abstractNum>
-  <w:abstractNum w:abstractNumId="2" w15:restartNumberingAfterBreak="0">
+  <w:abstractNum w:abstractNumId="3" w15:restartNumberingAfterBreak="0">
     <w:nsid w:val="34462CE5"/>
     <w:multiLevelType w:val="hybridMultilevel"/>
     <w:tmpl w:val="3ABEEA7A"/>
@@ -11621,7 +12884,7 @@
       </w:pPr>
     </w:lvl>
   </w:abstractNum>
-  <w:abstractNum w:abstractNumId="3" w15:restartNumberingAfterBreak="0">
+  <w:abstractNum w:abstractNumId="4" w15:restartNumberingAfterBreak="0">
     <w:nsid w:val="6C64757E"/>
     <w:multiLevelType w:val="hybridMultilevel"/>
     <w:tmpl w:val="9F528914"/>
@@ -11711,16 +12974,19 @@
     </w:lvl>
   </w:abstractNum>
   <w:num w:numId="1" w16cid:durableId="1528250852">
+    <w:abstractNumId w:val="2"/>
+  </w:num>
+  <w:num w:numId="2" w16cid:durableId="79106986">
+    <w:abstractNumId w:val="3"/>
+  </w:num>
+  <w:num w:numId="3" w16cid:durableId="1201747581">
     <w:abstractNumId w:val="1"/>
   </w:num>
-  <w:num w:numId="2" w16cid:durableId="79106986">
-    <w:abstractNumId w:val="2"/>
+  <w:num w:numId="4" w16cid:durableId="212817897">
+    <w:abstractNumId w:val="4"/>
   </w:num>
-  <w:num w:numId="3" w16cid:durableId="1201747581">
+  <w:num w:numId="5" w16cid:durableId="1919753719">
     <w:abstractNumId w:val="0"/>
-  </w:num>
-  <w:num w:numId="4" w16cid:durableId="212817897">
-    <w:abstractNumId w:val="3"/>
   </w:num>
 </w:numbering>
 </file>
@@ -11729,6 +12995,9 @@
 <w15:people xmlns:wpc="http://schemas.microsoft.com/office/word/2010/wordprocessingCanvas" xmlns:cx="http://schemas.microsoft.com/office/drawing/2014/chartex" xmlns:cx1="http://schemas.microsoft.com/office/drawing/2015/9/8/chartex" xmlns:cx2="http://schemas.microsoft.com/office/drawing/2015/10/21/chartex" xmlns:cx3="http://schemas.microsoft.com/office/drawing/2016/5/9/chartex" xmlns:cx4="http://schemas.microsoft.com/office/drawing/2016/5/10/chartex" xmlns:cx5="http://schemas.microsoft.com/office/drawing/2016/5/11/chartex" xmlns:cx6="http://schemas.microsoft.com/office/drawing/2016/5/12/chartex" xmlns:cx7="http://schemas.microsoft.com/office/drawing/2016/5/13/chartex" xmlns:cx8="http://schemas.microsoft.com/office/drawing/2016/5/14/chartex" xmlns:mc="http://schemas.openxmlformats.org/markup-compatibility/2006" xmlns:aink="http://schemas.microsoft.com/office/drawing/2016/ink" xmlns:am3d="http://schemas.microsoft.com/office/drawing/2017/model3d" xmlns:o="urn:schemas-microsoft-com:office:office" xmlns:oel="http://schemas.microsoft.com/office/2019/extlst" xmlns:r="http://schemas.openxmlformats.org/officeDocument/2006/relationships" xmlns:m="http://schemas.openxmlformats.org/officeDocument/2006/math" xmlns:v="urn:schemas-microsoft-com:vml" xmlns:wp14="http://schemas.microsoft.com/office/word/2010/wordprocessingDrawing" xmlns:wp="http://schemas.openxmlformats.org/drawingml/2006/wordprocessingDrawing" xmlns:w10="urn:schemas-microsoft-com:office:word" xmlns:w="http://schemas.openxmlformats.org/wordprocessingml/2006/main" xmlns:w14="http://schemas.microsoft.com/office/word/2010/wordml" xmlns:w15="http://schemas.microsoft.com/office/word/2012/wordml" xmlns:w16cex="http://schemas.microsoft.com/office/word/2018/wordml/cex" xmlns:w16cid="http://schemas.microsoft.com/office/word/2016/wordml/cid" xmlns:w16="http://schemas.microsoft.com/office/word/2018/wordml" xmlns:w16sdtdh="http://schemas.microsoft.com/office/word/2020/wordml/sdtdatahash" xmlns:w16se="http://schemas.microsoft.com/office/word/2015/wordml/symex" xmlns:wpg="http://schemas.microsoft.com/office/word/2010/wordprocessingGroup" xmlns:wpi="http://schemas.microsoft.com/office/word/2010/wordprocessingInk" xmlns:wne="http://schemas.microsoft.com/office/word/2006/wordml" xmlns:wps="http://schemas.microsoft.com/office/word/2010/wordprocessingShape" mc:Ignorable="w14 w15 w16se w16cid w16 w16cex w16sdtdh wp14">
   <w15:person w15:author="CLARA ESPINOSA DEL ALBA">
     <w15:presenceInfo w15:providerId="AD" w15:userId="S::espinosaclara@uniovi.es::56b0cbcd-66e9-4a2a-97b1-2aadcbcf6318"/>
+  </w15:person>
+  <w15:person w15:author="Diana María Cruz Tejada">
+    <w15:presenceInfo w15:providerId="AD" w15:userId="S::d.cruztejada@studenti.unipi.it::7a15a3d9-7b1a-4b2b-8ac2-1976ed3902c1"/>
   </w15:person>
 </w15:people>
 </file>
@@ -12473,6 +13742,19 @@
       <w:shd w:val="clear" w:color="auto" w:fill="E1DFDD"/>
     </w:rPr>
   </w:style>
+  <w:style w:type="paragraph" w:styleId="Revisin">
+    <w:name w:val="Revision"/>
+    <w:hidden/>
+    <w:uiPriority w:val="99"/>
+    <w:semiHidden/>
+    <w:rsid w:val="00C85516"/>
+    <w:pPr>
+      <w:spacing w:after="0" w:line="240" w:lineRule="auto"/>
+    </w:pPr>
+    <w:rPr>
+      <w:lang w:val="en-GB"/>
+    </w:rPr>
+  </w:style>
 </w:styles>
 </file>
 
